--- a/Labs Semester I/Lab0106/Lab0106.docx
+++ b/Labs Semester I/Lab0106/Lab0106.docx
@@ -1,440 +1,1702 @@
 
 <file path=word/document.xml><?xml version="1.0" encoding="utf-8"?>
-<w:document xmlns:wpc="http://schemas.microsoft.com/office/word/2010/wordprocessingCanvas" xmlns:cx="http://schemas.microsoft.com/office/drawing/2014/chartex" xmlns:cx1="http://schemas.microsoft.com/office/drawing/2015/9/8/chartex" xmlns:cx2="http://schemas.microsoft.com/office/drawing/2015/10/21/chartex" xmlns:cx3="http://schemas.microsoft.com/office/drawing/2016/5/9/chartex" xmlns:cx4="http://schemas.microsoft.com/office/drawing/2016/5/10/chartex" xmlns:cx5="http://schemas.microsoft.com/office/drawing/2016/5/11/chartex" xmlns:cx6="http://schemas.microsoft.com/office/drawing/2016/5/12/chartex" xmlns:cx7="http://schemas.microsoft.com/office/drawing/2016/5/13/chartex" xmlns:cx8="http://schemas.microsoft.com/office/drawing/2016/5/14/chartex" xmlns:mc="http://schemas.openxmlformats.org/markup-compatibility/2006" xmlns:aink="http://schemas.microsoft.com/office/drawing/2016/ink" xmlns:am3d="http://schemas.microsoft.com/office/drawing/2017/model3d" xmlns:o="urn:schemas-microsoft-com:office:office" xmlns:r="http://schemas.openxmlformats.org/officeDocument/2006/relationships" xmlns:m="http://schemas.openxmlformats.org/officeDocument/2006/math" xmlns:v="urn:schemas-microsoft-com:vml" xmlns:wp14="http://schemas.microsoft.com/office/word/2010/wordprocessingDrawing" xmlns:wp="http://schemas.openxmlformats.org/drawingml/2006/wordprocessingDrawing" xmlns:w10="urn:schemas-microsoft-com:office:word" xmlns:w="http://schemas.openxmlformats.org/wordprocessingml/2006/main" xmlns:w14="http://schemas.microsoft.com/office/word/2010/wordml" xmlns:w15="http://schemas.microsoft.com/office/word/2012/wordml" xmlns:w16cex="http://schemas.microsoft.com/office/word/2018/wordml/cex" xmlns:w16cid="http://schemas.microsoft.com/office/word/2016/wordml/cid" xmlns:w16="http://schemas.microsoft.com/office/word/2018/wordml" xmlns:w16sdtdh="http://schemas.microsoft.com/office/word/2020/wordml/sdtdatahash" xmlns:w16se="http://schemas.microsoft.com/office/word/2015/wordml/symex" xmlns:wpg="http://schemas.microsoft.com/office/word/2010/wordprocessingGroup" xmlns:wpi="http://schemas.microsoft.com/office/word/2010/wordprocessingInk" xmlns:wne="http://schemas.microsoft.com/office/word/2006/wordml" xmlns:wps="http://schemas.microsoft.com/office/word/2010/wordprocessingShape" mc:Ignorable="w14 w15 w16se w16cid w16 w16cex w16sdtdh wp14">
+<w:document xmlns:wpc="http://schemas.microsoft.com/office/word/2010/wordprocessingCanvas" xmlns:cx="http://schemas.microsoft.com/office/drawing/2014/chartex" xmlns:cx1="http://schemas.microsoft.com/office/drawing/2015/9/8/chartex" xmlns:cx2="http://schemas.microsoft.com/office/drawing/2015/10/21/chartex" xmlns:cx3="http://schemas.microsoft.com/office/drawing/2016/5/9/chartex" xmlns:cx4="http://schemas.microsoft.com/office/drawing/2016/5/10/chartex" xmlns:cx5="http://schemas.microsoft.com/office/drawing/2016/5/11/chartex" xmlns:cx6="http://schemas.microsoft.com/office/drawing/2016/5/12/chartex" xmlns:cx7="http://schemas.microsoft.com/office/drawing/2016/5/13/chartex" xmlns:cx8="http://schemas.microsoft.com/office/drawing/2016/5/14/chartex" xmlns:mc="http://schemas.openxmlformats.org/markup-compatibility/2006" xmlns:aink="http://schemas.microsoft.com/office/drawing/2016/ink" xmlns:am3d="http://schemas.microsoft.com/office/drawing/2017/model3d" xmlns:o="urn:schemas-microsoft-com:office:office" xmlns:oel="http://schemas.microsoft.com/office/2019/extlst" xmlns:r="http://schemas.openxmlformats.org/officeDocument/2006/relationships" xmlns:m="http://schemas.openxmlformats.org/officeDocument/2006/math" xmlns:v="urn:schemas-microsoft-com:vml" xmlns:wp14="http://schemas.microsoft.com/office/word/2010/wordprocessingDrawing" xmlns:wp="http://schemas.openxmlformats.org/drawingml/2006/wordprocessingDrawing" xmlns:w10="urn:schemas-microsoft-com:office:word" xmlns:w="http://schemas.openxmlformats.org/wordprocessingml/2006/main" xmlns:w14="http://schemas.microsoft.com/office/word/2010/wordml" xmlns:w15="http://schemas.microsoft.com/office/word/2012/wordml" xmlns:w16cex="http://schemas.microsoft.com/office/word/2018/wordml/cex" xmlns:w16cid="http://schemas.microsoft.com/office/word/2016/wordml/cid" xmlns:w16="http://schemas.microsoft.com/office/word/2018/wordml" xmlns:w16du="http://schemas.microsoft.com/office/word/2023/wordml/word16du" xmlns:w16sdtdh="http://schemas.microsoft.com/office/word/2020/wordml/sdtdatahash" xmlns:w16se="http://schemas.microsoft.com/office/word/2015/wordml/symex" xmlns:wpg="http://schemas.microsoft.com/office/word/2010/wordprocessingGroup" xmlns:wpi="http://schemas.microsoft.com/office/word/2010/wordprocessingInk" xmlns:wne="http://schemas.microsoft.com/office/word/2006/wordml" xmlns:wps="http://schemas.microsoft.com/office/word/2010/wordprocessingShape" mc:Ignorable="w14 w15 w16se w16cid w16 w16cex w16sdtdh w16du wp14">
   <w:body>
-    <w:p>
-      <w:pPr>
-        <w:ind w:firstLine="0"/>
-        <w:jc w:val="center"/>
-        <w:rPr>
-          <w:szCs w:val="28"/>
-        </w:rPr>
-      </w:pPr>
-      <w:r>
-        <w:rPr>
-          <w:szCs w:val="28"/>
-        </w:rPr>
-        <w:t>Министерство образования Республики Беларусь</w:t>
-      </w:r>
-    </w:p>
-    <w:p>
-      <w:pPr>
-        <w:pStyle w:val="a8"/>
-        <w:jc w:val="center"/>
-        <w:rPr>
-          <w:szCs w:val="28"/>
-        </w:rPr>
-      </w:pPr>
-      <w:r>
-        <w:rPr>
-          <w:szCs w:val="28"/>
-        </w:rPr>
-        <w:t>Учреждение образования</w:t>
-      </w:r>
-    </w:p>
-    <w:p>
-      <w:pPr>
-        <w:pStyle w:val="a8"/>
-        <w:jc w:val="center"/>
-        <w:rPr>
-          <w:szCs w:val="28"/>
-        </w:rPr>
-      </w:pPr>
-      <w:r>
-        <w:rPr>
-          <w:szCs w:val="28"/>
-        </w:rPr>
-        <w:t>БЕЛОРУССКИЙ ГОСУДАРСТВЕННЫЙ УНИВЕРСИТЕТ</w:t>
-      </w:r>
-    </w:p>
-    <w:p>
-      <w:pPr>
-        <w:pStyle w:val="a8"/>
-        <w:jc w:val="center"/>
-      </w:pPr>
-      <w:r>
-        <w:rPr>
-          <w:szCs w:val="28"/>
-        </w:rPr>
-        <w:t>ИНФОРМАТИКИ И РАДИОЭЛЕКТРОНИКИ</w:t>
-      </w:r>
-    </w:p>
-    <w:p>
-      <w:pPr>
-        <w:ind w:firstLine="0"/>
-      </w:pPr>
-    </w:p>
-    <w:p>
-      <w:pPr>
-        <w:ind w:firstLine="0"/>
-      </w:pPr>
-    </w:p>
-    <w:p>
-      <w:pPr>
-        <w:pStyle w:val="a8"/>
-      </w:pPr>
-      <w:r>
-        <w:t>Факультет компьютерных систем и сетей</w:t>
-      </w:r>
-    </w:p>
-    <w:p>
-      <w:pPr>
-        <w:pStyle w:val="a8"/>
-      </w:pPr>
-      <w:r>
-        <w:t>Кафедра программного обеспечения информационных технологий</w:t>
-      </w:r>
-    </w:p>
-    <w:p>
-      <w:pPr>
-        <w:pStyle w:val="a8"/>
-      </w:pPr>
-      <w:r>
-        <w:t>Дисциплина: Основы алгоритмизации и программирования (ОАиП)</w:t>
-      </w:r>
-    </w:p>
-    <w:p>
-      <w:pPr>
-        <w:ind w:firstLine="0"/>
-        <w:rPr>
-          <w:szCs w:val="28"/>
-        </w:rPr>
-      </w:pPr>
-    </w:p>
-    <w:p>
-      <w:pPr>
-        <w:ind w:firstLine="0"/>
-        <w:rPr>
-          <w:szCs w:val="28"/>
-        </w:rPr>
-      </w:pPr>
-    </w:p>
-    <w:p>
-      <w:pPr>
-        <w:ind w:firstLine="0"/>
-        <w:rPr>
-          <w:szCs w:val="28"/>
-        </w:rPr>
-      </w:pPr>
-    </w:p>
-    <w:p>
-      <w:pPr>
-        <w:ind w:firstLine="0"/>
-        <w:rPr>
-          <w:szCs w:val="28"/>
-        </w:rPr>
-      </w:pPr>
-    </w:p>
-    <w:p>
-      <w:pPr>
-        <w:ind w:firstLine="0"/>
-        <w:rPr>
-          <w:szCs w:val="28"/>
-        </w:rPr>
-      </w:pPr>
-    </w:p>
-    <w:p>
-      <w:pPr>
-        <w:ind w:firstLine="0"/>
-        <w:rPr>
-          <w:szCs w:val="28"/>
-        </w:rPr>
-      </w:pPr>
-    </w:p>
-    <w:p>
-      <w:pPr>
-        <w:ind w:firstLine="0"/>
-        <w:rPr>
-          <w:szCs w:val="28"/>
-        </w:rPr>
-      </w:pPr>
-    </w:p>
-    <w:p>
-      <w:pPr>
-        <w:ind w:firstLine="0"/>
-        <w:rPr>
-          <w:szCs w:val="28"/>
-        </w:rPr>
-      </w:pPr>
-    </w:p>
-    <w:p>
-      <w:pPr>
-        <w:ind w:firstLine="0"/>
-        <w:rPr>
-          <w:szCs w:val="28"/>
-        </w:rPr>
-      </w:pPr>
-    </w:p>
-    <w:p>
-      <w:pPr>
-        <w:pStyle w:val="aa"/>
-        <w:ind w:firstLine="0"/>
-      </w:pPr>
-      <w:r>
-        <w:t>ОТЧЕТ</w:t>
-      </w:r>
-    </w:p>
-    <w:p>
-      <w:pPr>
-        <w:ind w:firstLine="0"/>
-        <w:jc w:val="center"/>
-        <w:rPr>
-          <w:szCs w:val="28"/>
-        </w:rPr>
-      </w:pPr>
-      <w:r>
-        <w:rPr>
-          <w:szCs w:val="28"/>
-        </w:rPr>
-        <w:t>по лабораторной работе №</w:t>
-      </w:r>
-      <w:r>
-        <w:rPr>
-          <w:szCs w:val="28"/>
-        </w:rPr>
-        <w:t>6</w:t>
-      </w:r>
-    </w:p>
-    <w:p>
-      <w:pPr>
-        <w:ind w:firstLine="0"/>
-      </w:pPr>
-    </w:p>
-    <w:p>
-      <w:pPr>
-        <w:ind w:firstLine="0"/>
-        <w:jc w:val="center"/>
-      </w:pPr>
-      <w:r>
-        <w:t xml:space="preserve">Тема работы: </w:t>
-      </w:r>
-      <w:proofErr w:type="spellStart"/>
-      <w:r>
-        <w:rPr>
-          <w:lang w:val="be-BY"/>
-        </w:rPr>
-        <w:t>Вечный</w:t>
-      </w:r>
-      <w:proofErr w:type="spellEnd"/>
-      <w:r>
-        <w:rPr>
-          <w:lang w:val="be-BY"/>
-        </w:rPr>
-        <w:t xml:space="preserve"> </w:t>
-      </w:r>
-      <w:proofErr w:type="spellStart"/>
-      <w:r>
-        <w:rPr>
-          <w:lang w:val="be-BY"/>
-        </w:rPr>
-        <w:t>календарь</w:t>
-      </w:r>
-      <w:proofErr w:type="spellEnd"/>
-    </w:p>
-    <w:p>
-      <w:pPr>
-        <w:ind w:firstLine="0"/>
-        <w:rPr>
-          <w:i/>
-          <w:szCs w:val="28"/>
-        </w:rPr>
-      </w:pPr>
-    </w:p>
-    <w:p>
-      <w:pPr>
-        <w:ind w:firstLine="0"/>
-        <w:rPr>
-          <w:szCs w:val="28"/>
-        </w:rPr>
-      </w:pPr>
-    </w:p>
-    <w:p>
-      <w:pPr>
-        <w:ind w:firstLine="0"/>
-        <w:rPr>
-          <w:szCs w:val="28"/>
-        </w:rPr>
-      </w:pPr>
-    </w:p>
-    <w:p>
-      <w:pPr>
-        <w:ind w:firstLine="0"/>
-        <w:rPr>
-          <w:szCs w:val="28"/>
-        </w:rPr>
-      </w:pPr>
-    </w:p>
-    <w:p>
-      <w:pPr>
-        <w:ind w:firstLine="0"/>
-        <w:rPr>
-          <w:szCs w:val="28"/>
-        </w:rPr>
-      </w:pPr>
-    </w:p>
-    <w:p>
-      <w:pPr>
-        <w:ind w:firstLine="0"/>
-        <w:rPr>
-          <w:szCs w:val="28"/>
-        </w:rPr>
-      </w:pPr>
-    </w:p>
-    <w:p>
-      <w:pPr>
-        <w:ind w:firstLine="0"/>
-        <w:rPr>
-          <w:szCs w:val="28"/>
-        </w:rPr>
-      </w:pPr>
-    </w:p>
-    <w:p>
-      <w:pPr>
-        <w:ind w:firstLine="0"/>
-        <w:rPr>
-          <w:szCs w:val="28"/>
-        </w:rPr>
-      </w:pPr>
-    </w:p>
-    <w:p>
-      <w:pPr>
-        <w:pStyle w:val="a8"/>
-      </w:pPr>
-      <w:r>
-        <w:tab/>
-        <w:t xml:space="preserve">Выполнил </w:t>
-      </w:r>
-    </w:p>
-    <w:p>
-      <w:pPr>
-        <w:pStyle w:val="a8"/>
-      </w:pPr>
-      <w:r>
-        <w:tab/>
-      </w:r>
-    </w:p>
-    <w:p>
-      <w:pPr>
-        <w:pStyle w:val="a8"/>
-      </w:pPr>
-    </w:p>
-    <w:p>
-      <w:pPr>
-        <w:pStyle w:val="a8"/>
-      </w:pPr>
-      <w:r>
-        <w:tab/>
-      </w:r>
-      <w:proofErr w:type="gramStart"/>
-      <w:r>
-        <w:t xml:space="preserve">Проверил:   </w:t>
-      </w:r>
-      <w:proofErr w:type="gramEnd"/>
-      <w:r>
-        <w:t xml:space="preserve">                                                          </w:t>
-      </w:r>
-      <w:r>
-        <w:rPr>
-          <w:sz w:val="20"/>
-          <w:szCs w:val="20"/>
-        </w:rPr>
-        <w:t xml:space="preserve">   </w:t>
-      </w:r>
-      <w:r>
-        <w:t xml:space="preserve">  </w:t>
-      </w:r>
-      <w:r>
-        <w:t xml:space="preserve"> </w:t>
-      </w:r>
-      <w:r>
-        <w:t xml:space="preserve">Фадеева Е.П.  </w:t>
-      </w:r>
-    </w:p>
-    <w:p>
-      <w:pPr>
-        <w:ind w:firstLine="0"/>
-        <w:rPr>
-          <w:szCs w:val="28"/>
-        </w:rPr>
-      </w:pPr>
-    </w:p>
-    <w:p>
-      <w:pPr>
-        <w:ind w:firstLine="0"/>
-        <w:rPr>
-          <w:szCs w:val="28"/>
-        </w:rPr>
-      </w:pPr>
-    </w:p>
-    <w:p>
-      <w:pPr>
-        <w:ind w:firstLine="0"/>
-        <w:rPr>
-          <w:szCs w:val="28"/>
-        </w:rPr>
-      </w:pPr>
-    </w:p>
-    <w:p>
-      <w:pPr>
-        <w:ind w:firstLine="0"/>
-        <w:rPr>
-          <w:szCs w:val="28"/>
-        </w:rPr>
-      </w:pPr>
-    </w:p>
-    <w:p>
-      <w:pPr>
-        <w:ind w:firstLine="0"/>
-        <w:rPr>
-          <w:szCs w:val="28"/>
-        </w:rPr>
-      </w:pPr>
-    </w:p>
-    <w:p>
-      <w:pPr>
-        <w:ind w:firstLine="0"/>
-        <w:rPr>
-          <w:szCs w:val="28"/>
-        </w:rPr>
-      </w:pPr>
-    </w:p>
-    <w:p>
-      <w:pPr>
-        <w:ind w:firstLine="0"/>
-        <w:rPr>
-          <w:szCs w:val="28"/>
-        </w:rPr>
-      </w:pPr>
-    </w:p>
-    <w:p>
-      <w:pPr>
-        <w:ind w:firstLine="0"/>
-        <w:rPr>
-          <w:szCs w:val="28"/>
-        </w:rPr>
-      </w:pPr>
-    </w:p>
-    <w:p>
-      <w:pPr>
-        <w:ind w:firstLine="0"/>
-      </w:pPr>
-    </w:p>
-    <w:p>
-      <w:pPr>
-        <w:ind w:firstLine="0"/>
-        <w:jc w:val="center"/>
-      </w:pPr>
-      <w:r>
-        <w:t>Минск 2021</w:t>
-      </w:r>
-    </w:p>
-    <w:p>
-      <w:pPr>
-        <w:pStyle w:val="af6"/>
-        <w:ind w:firstLine="0"/>
-        <w:jc w:val="left"/>
-      </w:pPr>
-    </w:p>
+    <w:tbl>
+      <w:tblPr>
+        <w:tblStyle w:val="af3"/>
+        <w:tblW w:w="9360" w:type="dxa"/>
+        <w:tblLayout w:type="fixed"/>
+        <w:tblLook w:val="04A0" w:firstRow="1" w:lastRow="0" w:firstColumn="1" w:lastColumn="0" w:noHBand="0" w:noVBand="1"/>
+      </w:tblPr>
+      <w:tblGrid>
+        <w:gridCol w:w="7054"/>
+        <w:gridCol w:w="2306"/>
+      </w:tblGrid>
+      <w:tr>
+        <w:tc>
+          <w:tcPr>
+            <w:tcW w:w="9356" w:type="dxa"/>
+            <w:gridSpan w:val="2"/>
+            <w:tcBorders>
+              <w:top w:val="nil"/>
+              <w:left w:val="nil"/>
+              <w:bottom w:val="nil"/>
+              <w:right w:val="nil"/>
+            </w:tcBorders>
+            <w:hideMark/>
+          </w:tcPr>
+          <w:p>
+            <w:pPr>
+              <w:ind w:hanging="108"/>
+              <w:jc w:val="center"/>
+              <w:rPr>
+                <w:noProof/>
+                <w:szCs w:val="28"/>
+                <w:lang w:val="br-FR"/>
+              </w:rPr>
+            </w:pPr>
+            <w:r>
+              <w:rPr>
+                <w:noProof/>
+                <w:szCs w:val="28"/>
+                <w:lang w:val="br-FR"/>
+              </w:rPr>
+              <w:t>Министерство образования Республики Беларусь</w:t>
+            </w:r>
+          </w:p>
+        </w:tc>
+      </w:tr>
+      <w:tr>
+        <w:tc>
+          <w:tcPr>
+            <w:tcW w:w="9356" w:type="dxa"/>
+            <w:gridSpan w:val="2"/>
+            <w:tcBorders>
+              <w:top w:val="nil"/>
+              <w:left w:val="nil"/>
+              <w:bottom w:val="nil"/>
+              <w:right w:val="nil"/>
+            </w:tcBorders>
+            <w:hideMark/>
+          </w:tcPr>
+          <w:p>
+            <w:pPr>
+              <w:ind w:hanging="108"/>
+              <w:jc w:val="center"/>
+              <w:rPr>
+                <w:noProof/>
+                <w:szCs w:val="28"/>
+                <w:lang w:val="br-FR"/>
+              </w:rPr>
+            </w:pPr>
+            <w:r>
+              <w:rPr>
+                <w:noProof/>
+                <w:szCs w:val="28"/>
+                <w:lang w:val="br-FR"/>
+              </w:rPr>
+              <w:t>Учреждение образования</w:t>
+            </w:r>
+          </w:p>
+        </w:tc>
+      </w:tr>
+      <w:tr>
+        <w:tc>
+          <w:tcPr>
+            <w:tcW w:w="9356" w:type="dxa"/>
+            <w:gridSpan w:val="2"/>
+            <w:tcBorders>
+              <w:top w:val="nil"/>
+              <w:left w:val="nil"/>
+              <w:bottom w:val="nil"/>
+              <w:right w:val="nil"/>
+            </w:tcBorders>
+            <w:hideMark/>
+          </w:tcPr>
+          <w:p>
+            <w:pPr>
+              <w:ind w:hanging="108"/>
+              <w:jc w:val="center"/>
+              <w:rPr>
+                <w:noProof/>
+                <w:szCs w:val="28"/>
+                <w:lang w:val="br-FR"/>
+              </w:rPr>
+            </w:pPr>
+            <w:r>
+              <w:rPr>
+                <w:noProof/>
+                <w:szCs w:val="28"/>
+                <w:lang w:val="br-FR"/>
+              </w:rPr>
+              <w:t>БЕЛОРУССКИЙ ГОСУДАРСТВЕННЫЙ УНИВЕРСИТЕТ</w:t>
+            </w:r>
+          </w:p>
+        </w:tc>
+      </w:tr>
+      <w:tr>
+        <w:tc>
+          <w:tcPr>
+            <w:tcW w:w="9356" w:type="dxa"/>
+            <w:gridSpan w:val="2"/>
+            <w:tcBorders>
+              <w:top w:val="nil"/>
+              <w:left w:val="nil"/>
+              <w:bottom w:val="nil"/>
+              <w:right w:val="nil"/>
+            </w:tcBorders>
+            <w:hideMark/>
+          </w:tcPr>
+          <w:p>
+            <w:pPr>
+              <w:ind w:hanging="108"/>
+              <w:jc w:val="center"/>
+              <w:rPr>
+                <w:noProof/>
+                <w:szCs w:val="28"/>
+                <w:lang w:val="br-FR"/>
+              </w:rPr>
+            </w:pPr>
+            <w:r>
+              <w:rPr>
+                <w:noProof/>
+                <w:szCs w:val="28"/>
+                <w:lang w:val="br-FR"/>
+              </w:rPr>
+              <w:t>ИНФОРМАТИКИ И РАДИОЭЛЕКТРОНИКИ</w:t>
+            </w:r>
+          </w:p>
+        </w:tc>
+      </w:tr>
+      <w:tr>
+        <w:tc>
+          <w:tcPr>
+            <w:tcW w:w="9356" w:type="dxa"/>
+            <w:gridSpan w:val="2"/>
+            <w:tcBorders>
+              <w:top w:val="nil"/>
+              <w:left w:val="nil"/>
+              <w:bottom w:val="nil"/>
+              <w:right w:val="nil"/>
+            </w:tcBorders>
+          </w:tcPr>
+          <w:p>
+            <w:pPr>
+              <w:ind w:hanging="108"/>
+              <w:rPr>
+                <w:noProof/>
+                <w:szCs w:val="28"/>
+                <w:lang w:val="br-FR"/>
+              </w:rPr>
+            </w:pPr>
+          </w:p>
+        </w:tc>
+      </w:tr>
+      <w:tr>
+        <w:tc>
+          <w:tcPr>
+            <w:tcW w:w="9356" w:type="dxa"/>
+            <w:gridSpan w:val="2"/>
+            <w:tcBorders>
+              <w:top w:val="nil"/>
+              <w:left w:val="nil"/>
+              <w:bottom w:val="nil"/>
+              <w:right w:val="nil"/>
+            </w:tcBorders>
+          </w:tcPr>
+          <w:p>
+            <w:pPr>
+              <w:ind w:hanging="108"/>
+              <w:rPr>
+                <w:noProof/>
+                <w:szCs w:val="28"/>
+                <w:lang w:val="br-FR"/>
+              </w:rPr>
+            </w:pPr>
+          </w:p>
+        </w:tc>
+      </w:tr>
+      <w:tr>
+        <w:tc>
+          <w:tcPr>
+            <w:tcW w:w="9356" w:type="dxa"/>
+            <w:gridSpan w:val="2"/>
+            <w:tcBorders>
+              <w:top w:val="nil"/>
+              <w:left w:val="nil"/>
+              <w:bottom w:val="nil"/>
+              <w:right w:val="nil"/>
+            </w:tcBorders>
+            <w:hideMark/>
+          </w:tcPr>
+          <w:p>
+            <w:pPr>
+              <w:ind w:hanging="108"/>
+              <w:rPr>
+                <w:noProof/>
+                <w:szCs w:val="28"/>
+                <w:lang w:val="br-FR"/>
+              </w:rPr>
+            </w:pPr>
+            <w:r>
+              <w:rPr>
+                <w:noProof/>
+                <w:szCs w:val="28"/>
+                <w:lang w:val="br-FR"/>
+              </w:rPr>
+              <w:t>Факультет компьютерных систем и сетей</w:t>
+            </w:r>
+          </w:p>
+        </w:tc>
+      </w:tr>
+      <w:tr>
+        <w:tc>
+          <w:tcPr>
+            <w:tcW w:w="9356" w:type="dxa"/>
+            <w:gridSpan w:val="2"/>
+            <w:tcBorders>
+              <w:top w:val="nil"/>
+              <w:left w:val="nil"/>
+              <w:bottom w:val="nil"/>
+              <w:right w:val="nil"/>
+            </w:tcBorders>
+            <w:hideMark/>
+          </w:tcPr>
+          <w:p>
+            <w:pPr>
+              <w:ind w:hanging="108"/>
+              <w:rPr>
+                <w:noProof/>
+                <w:szCs w:val="28"/>
+                <w:lang w:val="br-FR"/>
+              </w:rPr>
+            </w:pPr>
+            <w:r>
+              <w:rPr>
+                <w:noProof/>
+                <w:szCs w:val="28"/>
+                <w:lang w:val="br-FR"/>
+              </w:rPr>
+              <w:t>Кафедра программного обеспечения информационных технологий</w:t>
+            </w:r>
+          </w:p>
+        </w:tc>
+      </w:tr>
+      <w:tr>
+        <w:tc>
+          <w:tcPr>
+            <w:tcW w:w="9356" w:type="dxa"/>
+            <w:gridSpan w:val="2"/>
+            <w:tcBorders>
+              <w:top w:val="nil"/>
+              <w:left w:val="nil"/>
+              <w:bottom w:val="nil"/>
+              <w:right w:val="nil"/>
+            </w:tcBorders>
+            <w:hideMark/>
+          </w:tcPr>
+          <w:p>
+            <w:pPr>
+              <w:ind w:hanging="108"/>
+              <w:rPr>
+                <w:noProof/>
+                <w:szCs w:val="28"/>
+                <w:lang w:val="br-FR"/>
+              </w:rPr>
+            </w:pPr>
+            <w:r>
+              <w:rPr>
+                <w:noProof/>
+                <w:szCs w:val="28"/>
+                <w:lang w:val="br-FR"/>
+              </w:rPr>
+              <w:t xml:space="preserve">Дисциплина: </w:t>
+            </w:r>
+            <w:r>
+              <w:rPr>
+                <w:b/>
+                <w:bCs/>
+                <w:noProof/>
+                <w:color w:val="FF0000"/>
+                <w:szCs w:val="28"/>
+              </w:rPr>
+              <w:t>Название дисциплины</w:t>
+            </w:r>
+            <w:r>
+              <w:rPr>
+                <w:b/>
+                <w:bCs/>
+                <w:noProof/>
+                <w:color w:val="FF0000"/>
+                <w:szCs w:val="28"/>
+                <w:lang w:val="br-FR"/>
+              </w:rPr>
+              <w:t xml:space="preserve"> (</w:t>
+            </w:r>
+            <w:r>
+              <w:rPr>
+                <w:b/>
+                <w:bCs/>
+                <w:noProof/>
+                <w:color w:val="FF0000"/>
+                <w:szCs w:val="28"/>
+              </w:rPr>
+              <w:t>АББРЕВИАТУРА</w:t>
+            </w:r>
+            <w:r>
+              <w:rPr>
+                <w:b/>
+                <w:bCs/>
+                <w:noProof/>
+                <w:color w:val="FF0000"/>
+                <w:szCs w:val="28"/>
+                <w:lang w:val="br-FR"/>
+              </w:rPr>
+              <w:t>)</w:t>
+            </w:r>
+          </w:p>
+        </w:tc>
+      </w:tr>
+      <w:tr>
+        <w:tc>
+          <w:tcPr>
+            <w:tcW w:w="9356" w:type="dxa"/>
+            <w:gridSpan w:val="2"/>
+            <w:tcBorders>
+              <w:top w:val="nil"/>
+              <w:left w:val="nil"/>
+              <w:bottom w:val="nil"/>
+              <w:right w:val="nil"/>
+            </w:tcBorders>
+          </w:tcPr>
+          <w:p>
+            <w:pPr>
+              <w:ind w:hanging="108"/>
+              <w:rPr>
+                <w:noProof/>
+                <w:szCs w:val="28"/>
+                <w:lang w:val="br-FR"/>
+              </w:rPr>
+            </w:pPr>
+          </w:p>
+        </w:tc>
+      </w:tr>
+      <w:tr>
+        <w:tc>
+          <w:tcPr>
+            <w:tcW w:w="9356" w:type="dxa"/>
+            <w:gridSpan w:val="2"/>
+            <w:tcBorders>
+              <w:top w:val="nil"/>
+              <w:left w:val="nil"/>
+              <w:bottom w:val="nil"/>
+              <w:right w:val="nil"/>
+            </w:tcBorders>
+          </w:tcPr>
+          <w:p>
+            <w:pPr>
+              <w:ind w:hanging="108"/>
+              <w:rPr>
+                <w:noProof/>
+                <w:szCs w:val="28"/>
+                <w:lang w:val="br-FR"/>
+              </w:rPr>
+            </w:pPr>
+          </w:p>
+        </w:tc>
+      </w:tr>
+      <w:tr>
+        <w:tc>
+          <w:tcPr>
+            <w:tcW w:w="9356" w:type="dxa"/>
+            <w:gridSpan w:val="2"/>
+            <w:tcBorders>
+              <w:top w:val="nil"/>
+              <w:left w:val="nil"/>
+              <w:bottom w:val="nil"/>
+              <w:right w:val="nil"/>
+            </w:tcBorders>
+          </w:tcPr>
+          <w:p>
+            <w:pPr>
+              <w:ind w:hanging="108"/>
+              <w:rPr>
+                <w:noProof/>
+                <w:szCs w:val="28"/>
+                <w:lang w:val="br-FR"/>
+              </w:rPr>
+            </w:pPr>
+          </w:p>
+        </w:tc>
+      </w:tr>
+      <w:tr>
+        <w:tc>
+          <w:tcPr>
+            <w:tcW w:w="9356" w:type="dxa"/>
+            <w:gridSpan w:val="2"/>
+            <w:tcBorders>
+              <w:top w:val="nil"/>
+              <w:left w:val="nil"/>
+              <w:bottom w:val="nil"/>
+              <w:right w:val="nil"/>
+            </w:tcBorders>
+          </w:tcPr>
+          <w:p>
+            <w:pPr>
+              <w:ind w:hanging="108"/>
+              <w:rPr>
+                <w:noProof/>
+                <w:szCs w:val="28"/>
+                <w:lang w:val="br-FR"/>
+              </w:rPr>
+            </w:pPr>
+          </w:p>
+        </w:tc>
+      </w:tr>
+      <w:tr>
+        <w:tc>
+          <w:tcPr>
+            <w:tcW w:w="9356" w:type="dxa"/>
+            <w:gridSpan w:val="2"/>
+            <w:tcBorders>
+              <w:top w:val="nil"/>
+              <w:left w:val="nil"/>
+              <w:bottom w:val="nil"/>
+              <w:right w:val="nil"/>
+            </w:tcBorders>
+          </w:tcPr>
+          <w:p>
+            <w:pPr>
+              <w:ind w:hanging="108"/>
+              <w:rPr>
+                <w:noProof/>
+                <w:szCs w:val="28"/>
+                <w:lang w:val="br-FR"/>
+              </w:rPr>
+            </w:pPr>
+          </w:p>
+        </w:tc>
+      </w:tr>
+      <w:tr>
+        <w:tc>
+          <w:tcPr>
+            <w:tcW w:w="9356" w:type="dxa"/>
+            <w:gridSpan w:val="2"/>
+            <w:tcBorders>
+              <w:top w:val="nil"/>
+              <w:left w:val="nil"/>
+              <w:bottom w:val="nil"/>
+              <w:right w:val="nil"/>
+            </w:tcBorders>
+          </w:tcPr>
+          <w:p>
+            <w:pPr>
+              <w:ind w:hanging="108"/>
+              <w:rPr>
+                <w:noProof/>
+                <w:szCs w:val="28"/>
+                <w:lang w:val="br-FR"/>
+              </w:rPr>
+            </w:pPr>
+          </w:p>
+        </w:tc>
+      </w:tr>
+      <w:tr>
+        <w:tc>
+          <w:tcPr>
+            <w:tcW w:w="9356" w:type="dxa"/>
+            <w:gridSpan w:val="2"/>
+            <w:tcBorders>
+              <w:top w:val="nil"/>
+              <w:left w:val="nil"/>
+              <w:bottom w:val="nil"/>
+              <w:right w:val="nil"/>
+            </w:tcBorders>
+          </w:tcPr>
+          <w:p>
+            <w:pPr>
+              <w:ind w:hanging="108"/>
+              <w:rPr>
+                <w:noProof/>
+                <w:szCs w:val="28"/>
+                <w:lang w:val="br-FR"/>
+              </w:rPr>
+            </w:pPr>
+          </w:p>
+        </w:tc>
+      </w:tr>
+      <w:tr>
+        <w:tc>
+          <w:tcPr>
+            <w:tcW w:w="9356" w:type="dxa"/>
+            <w:gridSpan w:val="2"/>
+            <w:tcBorders>
+              <w:top w:val="nil"/>
+              <w:left w:val="nil"/>
+              <w:bottom w:val="nil"/>
+              <w:right w:val="nil"/>
+            </w:tcBorders>
+          </w:tcPr>
+          <w:p>
+            <w:pPr>
+              <w:ind w:hanging="108"/>
+              <w:rPr>
+                <w:noProof/>
+                <w:szCs w:val="28"/>
+                <w:lang w:val="br-FR"/>
+              </w:rPr>
+            </w:pPr>
+          </w:p>
+        </w:tc>
+      </w:tr>
+      <w:tr>
+        <w:tc>
+          <w:tcPr>
+            <w:tcW w:w="9356" w:type="dxa"/>
+            <w:gridSpan w:val="2"/>
+            <w:tcBorders>
+              <w:top w:val="nil"/>
+              <w:left w:val="nil"/>
+              <w:bottom w:val="nil"/>
+              <w:right w:val="nil"/>
+            </w:tcBorders>
+          </w:tcPr>
+          <w:p>
+            <w:pPr>
+              <w:ind w:hanging="108"/>
+              <w:rPr>
+                <w:noProof/>
+                <w:szCs w:val="28"/>
+                <w:lang w:val="br-FR"/>
+              </w:rPr>
+            </w:pPr>
+          </w:p>
+        </w:tc>
+      </w:tr>
+      <w:tr>
+        <w:tc>
+          <w:tcPr>
+            <w:tcW w:w="9356" w:type="dxa"/>
+            <w:gridSpan w:val="2"/>
+            <w:tcBorders>
+              <w:top w:val="nil"/>
+              <w:left w:val="nil"/>
+              <w:bottom w:val="nil"/>
+              <w:right w:val="nil"/>
+            </w:tcBorders>
+            <w:hideMark/>
+          </w:tcPr>
+          <w:p>
+            <w:pPr>
+              <w:ind w:hanging="108"/>
+              <w:jc w:val="center"/>
+              <w:rPr>
+                <w:b/>
+                <w:noProof/>
+                <w:szCs w:val="28"/>
+                <w:lang w:val="br-FR"/>
+              </w:rPr>
+            </w:pPr>
+            <w:r>
+              <w:rPr>
+                <w:b/>
+                <w:noProof/>
+                <w:szCs w:val="28"/>
+                <w:lang w:val="br-FR"/>
+              </w:rPr>
+              <w:t>ОТЧЁТ</w:t>
+            </w:r>
+          </w:p>
+        </w:tc>
+      </w:tr>
+      <w:tr>
+        <w:tc>
+          <w:tcPr>
+            <w:tcW w:w="9356" w:type="dxa"/>
+            <w:gridSpan w:val="2"/>
+            <w:tcBorders>
+              <w:top w:val="nil"/>
+              <w:left w:val="nil"/>
+              <w:bottom w:val="nil"/>
+              <w:right w:val="nil"/>
+            </w:tcBorders>
+            <w:hideMark/>
+          </w:tcPr>
+          <w:p>
+            <w:pPr>
+              <w:ind w:hanging="108"/>
+              <w:jc w:val="center"/>
+              <w:rPr>
+                <w:noProof/>
+                <w:szCs w:val="28"/>
+              </w:rPr>
+            </w:pPr>
+            <w:r>
+              <w:rPr>
+                <w:noProof/>
+                <w:szCs w:val="28"/>
+                <w:lang w:val="br-FR"/>
+              </w:rPr>
+              <w:t xml:space="preserve">по </w:t>
+            </w:r>
+            <w:r>
+              <w:rPr>
+                <w:noProof/>
+                <w:szCs w:val="28"/>
+              </w:rPr>
+              <w:t xml:space="preserve">лабораторной работе </w:t>
+            </w:r>
+            <w:r>
+              <w:rPr>
+                <w:noProof/>
+                <w:szCs w:val="28"/>
+              </w:rPr>
+              <w:t xml:space="preserve">№ </w:t>
+            </w:r>
+            <w:r>
+              <w:rPr>
+                <w:b/>
+                <w:bCs/>
+                <w:noProof/>
+                <w:color w:val="FF0000"/>
+                <w:szCs w:val="28"/>
+                <w:lang w:val="en-US"/>
+              </w:rPr>
+              <w:t>X</w:t>
+            </w:r>
+          </w:p>
+        </w:tc>
+      </w:tr>
+      <w:tr>
+        <w:tc>
+          <w:tcPr>
+            <w:tcW w:w="9356" w:type="dxa"/>
+            <w:gridSpan w:val="2"/>
+            <w:tcBorders>
+              <w:top w:val="nil"/>
+              <w:left w:val="nil"/>
+              <w:bottom w:val="nil"/>
+              <w:right w:val="nil"/>
+            </w:tcBorders>
+          </w:tcPr>
+          <w:p>
+            <w:pPr>
+              <w:ind w:hanging="108"/>
+              <w:jc w:val="center"/>
+              <w:rPr>
+                <w:noProof/>
+                <w:szCs w:val="28"/>
+                <w:lang w:val="br-FR"/>
+              </w:rPr>
+            </w:pPr>
+          </w:p>
+        </w:tc>
+      </w:tr>
+      <w:tr>
+        <w:tc>
+          <w:tcPr>
+            <w:tcW w:w="9356" w:type="dxa"/>
+            <w:gridSpan w:val="2"/>
+            <w:tcBorders>
+              <w:top w:val="nil"/>
+              <w:left w:val="nil"/>
+              <w:bottom w:val="nil"/>
+              <w:right w:val="nil"/>
+            </w:tcBorders>
+            <w:hideMark/>
+          </w:tcPr>
+          <w:p>
+            <w:pPr>
+              <w:ind w:hanging="108"/>
+              <w:jc w:val="center"/>
+              <w:rPr>
+                <w:noProof/>
+                <w:szCs w:val="28"/>
+              </w:rPr>
+            </w:pPr>
+            <w:r>
+              <w:rPr>
+                <w:noProof/>
+                <w:szCs w:val="28"/>
+                <w:lang w:val="br-FR"/>
+              </w:rPr>
+              <w:t xml:space="preserve">Тема работы: </w:t>
+            </w:r>
+            <w:r>
+              <w:rPr>
+                <w:b/>
+                <w:bCs/>
+                <w:noProof/>
+                <w:color w:val="FF0000"/>
+                <w:szCs w:val="28"/>
+              </w:rPr>
+              <w:t>Название темы</w:t>
+            </w:r>
+          </w:p>
+        </w:tc>
+      </w:tr>
+      <w:tr>
+        <w:tc>
+          <w:tcPr>
+            <w:tcW w:w="9356" w:type="dxa"/>
+            <w:gridSpan w:val="2"/>
+            <w:tcBorders>
+              <w:top w:val="nil"/>
+              <w:left w:val="nil"/>
+              <w:bottom w:val="nil"/>
+              <w:right w:val="nil"/>
+            </w:tcBorders>
+          </w:tcPr>
+          <w:p>
+            <w:pPr>
+              <w:ind w:hanging="108"/>
+              <w:rPr>
+                <w:noProof/>
+                <w:szCs w:val="28"/>
+                <w:lang w:val="br-FR"/>
+              </w:rPr>
+            </w:pPr>
+          </w:p>
+        </w:tc>
+      </w:tr>
+      <w:tr>
+        <w:tc>
+          <w:tcPr>
+            <w:tcW w:w="9356" w:type="dxa"/>
+            <w:gridSpan w:val="2"/>
+            <w:tcBorders>
+              <w:top w:val="nil"/>
+              <w:left w:val="nil"/>
+              <w:bottom w:val="nil"/>
+              <w:right w:val="nil"/>
+            </w:tcBorders>
+          </w:tcPr>
+          <w:p>
+            <w:pPr>
+              <w:ind w:hanging="108"/>
+              <w:rPr>
+                <w:noProof/>
+                <w:szCs w:val="28"/>
+                <w:lang w:val="br-FR"/>
+              </w:rPr>
+            </w:pPr>
+          </w:p>
+        </w:tc>
+      </w:tr>
+      <w:tr>
+        <w:tc>
+          <w:tcPr>
+            <w:tcW w:w="9356" w:type="dxa"/>
+            <w:gridSpan w:val="2"/>
+            <w:tcBorders>
+              <w:top w:val="nil"/>
+              <w:left w:val="nil"/>
+              <w:bottom w:val="nil"/>
+              <w:right w:val="nil"/>
+            </w:tcBorders>
+          </w:tcPr>
+          <w:p>
+            <w:pPr>
+              <w:ind w:hanging="108"/>
+              <w:rPr>
+                <w:noProof/>
+                <w:szCs w:val="28"/>
+                <w:lang w:val="br-FR"/>
+              </w:rPr>
+            </w:pPr>
+          </w:p>
+        </w:tc>
+      </w:tr>
+      <w:tr>
+        <w:tc>
+          <w:tcPr>
+            <w:tcW w:w="9356" w:type="dxa"/>
+            <w:gridSpan w:val="2"/>
+            <w:tcBorders>
+              <w:top w:val="nil"/>
+              <w:left w:val="nil"/>
+              <w:bottom w:val="nil"/>
+              <w:right w:val="nil"/>
+            </w:tcBorders>
+          </w:tcPr>
+          <w:p>
+            <w:pPr>
+              <w:ind w:hanging="108"/>
+              <w:rPr>
+                <w:noProof/>
+                <w:szCs w:val="28"/>
+                <w:lang w:val="br-FR"/>
+              </w:rPr>
+            </w:pPr>
+          </w:p>
+        </w:tc>
+      </w:tr>
+      <w:tr>
+        <w:tc>
+          <w:tcPr>
+            <w:tcW w:w="9356" w:type="dxa"/>
+            <w:gridSpan w:val="2"/>
+            <w:tcBorders>
+              <w:top w:val="nil"/>
+              <w:left w:val="nil"/>
+              <w:bottom w:val="nil"/>
+              <w:right w:val="nil"/>
+            </w:tcBorders>
+          </w:tcPr>
+          <w:p>
+            <w:pPr>
+              <w:ind w:hanging="108"/>
+              <w:rPr>
+                <w:noProof/>
+                <w:szCs w:val="28"/>
+                <w:lang w:val="br-FR"/>
+              </w:rPr>
+            </w:pPr>
+          </w:p>
+        </w:tc>
+      </w:tr>
+      <w:tr>
+        <w:tc>
+          <w:tcPr>
+            <w:tcW w:w="9356" w:type="dxa"/>
+            <w:gridSpan w:val="2"/>
+            <w:tcBorders>
+              <w:top w:val="nil"/>
+              <w:left w:val="nil"/>
+              <w:bottom w:val="nil"/>
+              <w:right w:val="nil"/>
+            </w:tcBorders>
+          </w:tcPr>
+          <w:p>
+            <w:pPr>
+              <w:ind w:hanging="108"/>
+              <w:rPr>
+                <w:noProof/>
+                <w:szCs w:val="28"/>
+                <w:lang w:val="br-FR"/>
+              </w:rPr>
+            </w:pPr>
+          </w:p>
+        </w:tc>
+      </w:tr>
+      <w:tr>
+        <w:tc>
+          <w:tcPr>
+            <w:tcW w:w="9356" w:type="dxa"/>
+            <w:gridSpan w:val="2"/>
+            <w:tcBorders>
+              <w:top w:val="nil"/>
+              <w:left w:val="nil"/>
+              <w:bottom w:val="nil"/>
+              <w:right w:val="nil"/>
+            </w:tcBorders>
+          </w:tcPr>
+          <w:p>
+            <w:pPr>
+              <w:ind w:hanging="108"/>
+              <w:rPr>
+                <w:noProof/>
+                <w:szCs w:val="28"/>
+                <w:lang w:val="br-FR"/>
+              </w:rPr>
+            </w:pPr>
+          </w:p>
+        </w:tc>
+      </w:tr>
+      <w:tr>
+        <w:tc>
+          <w:tcPr>
+            <w:tcW w:w="9356" w:type="dxa"/>
+            <w:gridSpan w:val="2"/>
+            <w:tcBorders>
+              <w:top w:val="nil"/>
+              <w:left w:val="nil"/>
+              <w:bottom w:val="nil"/>
+              <w:right w:val="nil"/>
+            </w:tcBorders>
+          </w:tcPr>
+          <w:p>
+            <w:pPr>
+              <w:ind w:hanging="108"/>
+              <w:rPr>
+                <w:noProof/>
+                <w:szCs w:val="28"/>
+                <w:lang w:val="br-FR"/>
+              </w:rPr>
+            </w:pPr>
+          </w:p>
+        </w:tc>
+      </w:tr>
+      <w:tr>
+        <w:tc>
+          <w:tcPr>
+            <w:tcW w:w="7051" w:type="dxa"/>
+            <w:tcBorders>
+              <w:top w:val="nil"/>
+              <w:left w:val="nil"/>
+              <w:bottom w:val="nil"/>
+              <w:right w:val="nil"/>
+            </w:tcBorders>
+            <w:hideMark/>
+          </w:tcPr>
+          <w:p>
+            <w:pPr>
+              <w:ind w:hanging="108"/>
+              <w:rPr>
+                <w:noProof/>
+                <w:szCs w:val="28"/>
+                <w:lang w:val="br-FR"/>
+              </w:rPr>
+            </w:pPr>
+            <w:r>
+              <w:rPr>
+                <w:noProof/>
+                <w:szCs w:val="28"/>
+                <w:lang w:val="br-FR"/>
+              </w:rPr>
+              <w:t>Выполнил:</w:t>
+            </w:r>
+          </w:p>
+        </w:tc>
+        <w:tc>
+          <w:tcPr>
+            <w:tcW w:w="2305" w:type="dxa"/>
+            <w:tcBorders>
+              <w:top w:val="nil"/>
+              <w:left w:val="nil"/>
+              <w:bottom w:val="nil"/>
+              <w:right w:val="nil"/>
+            </w:tcBorders>
+            <w:vAlign w:val="center"/>
+            <w:hideMark/>
+          </w:tcPr>
+          <w:p>
+            <w:pPr>
+              <w:ind w:right="-104" w:hanging="108"/>
+              <w:jc w:val="right"/>
+              <w:rPr>
+                <w:noProof/>
+                <w:szCs w:val="28"/>
+                <w:lang w:val="br-FR"/>
+              </w:rPr>
+            </w:pPr>
+            <w:r>
+              <w:rPr>
+                <w:noProof/>
+                <w:szCs w:val="28"/>
+              </w:rPr>
+              <w:t>Фамилия И.О</w:t>
+            </w:r>
+            <w:r>
+              <w:rPr>
+                <w:noProof/>
+                <w:szCs w:val="28"/>
+                <w:lang w:val="br-FR"/>
+              </w:rPr>
+              <w:t>.</w:t>
+            </w:r>
+          </w:p>
+        </w:tc>
+      </w:tr>
+      <w:tr>
+        <w:tc>
+          <w:tcPr>
+            <w:tcW w:w="7051" w:type="dxa"/>
+            <w:tcBorders>
+              <w:top w:val="nil"/>
+              <w:left w:val="nil"/>
+              <w:bottom w:val="nil"/>
+              <w:right w:val="nil"/>
+            </w:tcBorders>
+          </w:tcPr>
+          <w:p>
+            <w:pPr>
+              <w:ind w:hanging="108"/>
+              <w:rPr>
+                <w:noProof/>
+                <w:szCs w:val="28"/>
+                <w:lang w:val="br-FR"/>
+              </w:rPr>
+            </w:pPr>
+          </w:p>
+        </w:tc>
+        <w:tc>
+          <w:tcPr>
+            <w:tcW w:w="2305" w:type="dxa"/>
+            <w:tcBorders>
+              <w:top w:val="nil"/>
+              <w:left w:val="nil"/>
+              <w:bottom w:val="nil"/>
+              <w:right w:val="nil"/>
+            </w:tcBorders>
+            <w:vAlign w:val="center"/>
+            <w:hideMark/>
+          </w:tcPr>
+          <w:p>
+            <w:pPr>
+              <w:ind w:right="-104" w:hanging="108"/>
+              <w:jc w:val="right"/>
+              <w:rPr>
+                <w:noProof/>
+                <w:szCs w:val="28"/>
+                <w:lang w:val="en-US"/>
+              </w:rPr>
+            </w:pPr>
+            <w:r>
+              <w:rPr>
+                <w:noProof/>
+                <w:szCs w:val="28"/>
+              </w:rPr>
+              <w:t xml:space="preserve">гр. </w:t>
+            </w:r>
+            <w:r>
+              <w:rPr>
+                <w:b/>
+                <w:bCs/>
+                <w:noProof/>
+                <w:color w:val="FF0000"/>
+                <w:szCs w:val="28"/>
+                <w:lang w:val="en-US"/>
+              </w:rPr>
+              <w:t>XXXXXX</w:t>
+            </w:r>
+          </w:p>
+        </w:tc>
+      </w:tr>
+      <w:tr>
+        <w:tc>
+          <w:tcPr>
+            <w:tcW w:w="7051" w:type="dxa"/>
+            <w:tcBorders>
+              <w:top w:val="nil"/>
+              <w:left w:val="nil"/>
+              <w:bottom w:val="nil"/>
+              <w:right w:val="nil"/>
+            </w:tcBorders>
+          </w:tcPr>
+          <w:p>
+            <w:pPr>
+              <w:ind w:hanging="108"/>
+              <w:rPr>
+                <w:noProof/>
+                <w:szCs w:val="28"/>
+                <w:lang w:val="br-FR"/>
+              </w:rPr>
+            </w:pPr>
+          </w:p>
+        </w:tc>
+        <w:tc>
+          <w:tcPr>
+            <w:tcW w:w="2305" w:type="dxa"/>
+            <w:tcBorders>
+              <w:top w:val="nil"/>
+              <w:left w:val="nil"/>
+              <w:bottom w:val="nil"/>
+              <w:right w:val="nil"/>
+            </w:tcBorders>
+            <w:vAlign w:val="center"/>
+            <w:hideMark/>
+          </w:tcPr>
+          <w:p>
+            <w:pPr>
+              <w:ind w:right="-104" w:hanging="108"/>
+              <w:jc w:val="right"/>
+              <w:rPr>
+                <w:noProof/>
+                <w:szCs w:val="28"/>
+                <w:lang w:val="en-US"/>
+              </w:rPr>
+            </w:pPr>
+            <w:r>
+              <w:rPr>
+                <w:noProof/>
+                <w:szCs w:val="28"/>
+              </w:rPr>
+              <w:t xml:space="preserve">Вариант </w:t>
+            </w:r>
+            <w:r>
+              <w:rPr>
+                <w:b/>
+                <w:bCs/>
+                <w:noProof/>
+                <w:color w:val="FF0000"/>
+                <w:szCs w:val="28"/>
+                <w:lang w:val="en-US"/>
+              </w:rPr>
+              <w:t>X</w:t>
+            </w:r>
+          </w:p>
+        </w:tc>
+      </w:tr>
+      <w:tr>
+        <w:tc>
+          <w:tcPr>
+            <w:tcW w:w="7051" w:type="dxa"/>
+            <w:tcBorders>
+              <w:top w:val="nil"/>
+              <w:left w:val="nil"/>
+              <w:bottom w:val="nil"/>
+              <w:right w:val="nil"/>
+            </w:tcBorders>
+          </w:tcPr>
+          <w:p>
+            <w:pPr>
+              <w:ind w:hanging="108"/>
+              <w:rPr>
+                <w:noProof/>
+                <w:szCs w:val="28"/>
+                <w:lang w:val="br-FR"/>
+              </w:rPr>
+            </w:pPr>
+          </w:p>
+        </w:tc>
+        <w:tc>
+          <w:tcPr>
+            <w:tcW w:w="2305" w:type="dxa"/>
+            <w:tcBorders>
+              <w:top w:val="nil"/>
+              <w:left w:val="nil"/>
+              <w:bottom w:val="nil"/>
+              <w:right w:val="nil"/>
+            </w:tcBorders>
+            <w:vAlign w:val="center"/>
+          </w:tcPr>
+          <w:p>
+            <w:pPr>
+              <w:ind w:hanging="108"/>
+              <w:jc w:val="right"/>
+              <w:rPr>
+                <w:noProof/>
+                <w:szCs w:val="28"/>
+                <w:lang w:val="br-FR"/>
+              </w:rPr>
+            </w:pPr>
+          </w:p>
+        </w:tc>
+      </w:tr>
+      <w:tr>
+        <w:tc>
+          <w:tcPr>
+            <w:tcW w:w="7051" w:type="dxa"/>
+            <w:tcBorders>
+              <w:top w:val="nil"/>
+              <w:left w:val="nil"/>
+              <w:bottom w:val="nil"/>
+              <w:right w:val="nil"/>
+            </w:tcBorders>
+            <w:hideMark/>
+          </w:tcPr>
+          <w:p>
+            <w:pPr>
+              <w:ind w:hanging="108"/>
+              <w:rPr>
+                <w:noProof/>
+                <w:szCs w:val="28"/>
+                <w:lang w:val="br-FR"/>
+              </w:rPr>
+            </w:pPr>
+            <w:r>
+              <w:rPr>
+                <w:noProof/>
+                <w:szCs w:val="28"/>
+                <w:lang w:val="br-FR"/>
+              </w:rPr>
+              <w:t>Проверил:</w:t>
+            </w:r>
+          </w:p>
+        </w:tc>
+        <w:tc>
+          <w:tcPr>
+            <w:tcW w:w="2305" w:type="dxa"/>
+            <w:tcBorders>
+              <w:top w:val="nil"/>
+              <w:left w:val="nil"/>
+              <w:bottom w:val="nil"/>
+              <w:right w:val="nil"/>
+            </w:tcBorders>
+            <w:vAlign w:val="center"/>
+            <w:hideMark/>
+          </w:tcPr>
+          <w:p>
+            <w:pPr>
+              <w:ind w:right="-104" w:hanging="108"/>
+              <w:jc w:val="right"/>
+              <w:rPr>
+                <w:noProof/>
+                <w:szCs w:val="28"/>
+                <w:lang w:val="br-FR"/>
+              </w:rPr>
+            </w:pPr>
+            <w:r>
+              <w:rPr>
+                <w:noProof/>
+                <w:szCs w:val="28"/>
+              </w:rPr>
+              <w:t>Фамилия И</w:t>
+            </w:r>
+            <w:r>
+              <w:rPr>
+                <w:noProof/>
+                <w:szCs w:val="28"/>
+                <w:lang w:val="br-FR"/>
+              </w:rPr>
+              <w:t>.</w:t>
+            </w:r>
+            <w:r>
+              <w:rPr>
+                <w:noProof/>
+                <w:szCs w:val="28"/>
+              </w:rPr>
+              <w:t>О</w:t>
+            </w:r>
+            <w:r>
+              <w:rPr>
+                <w:noProof/>
+                <w:szCs w:val="28"/>
+                <w:lang w:val="br-FR"/>
+              </w:rPr>
+              <w:t>.</w:t>
+            </w:r>
+          </w:p>
+        </w:tc>
+      </w:tr>
+      <w:tr>
+        <w:tc>
+          <w:tcPr>
+            <w:tcW w:w="7051" w:type="dxa"/>
+            <w:tcBorders>
+              <w:top w:val="nil"/>
+              <w:left w:val="nil"/>
+              <w:bottom w:val="nil"/>
+              <w:right w:val="nil"/>
+            </w:tcBorders>
+          </w:tcPr>
+          <w:p>
+            <w:pPr>
+              <w:ind w:hanging="108"/>
+              <w:rPr>
+                <w:noProof/>
+                <w:szCs w:val="28"/>
+                <w:lang w:val="br-FR"/>
+              </w:rPr>
+            </w:pPr>
+          </w:p>
+        </w:tc>
+        <w:tc>
+          <w:tcPr>
+            <w:tcW w:w="2305" w:type="dxa"/>
+            <w:tcBorders>
+              <w:top w:val="nil"/>
+              <w:left w:val="nil"/>
+              <w:bottom w:val="nil"/>
+              <w:right w:val="nil"/>
+            </w:tcBorders>
+          </w:tcPr>
+          <w:p>
+            <w:pPr>
+              <w:ind w:hanging="108"/>
+              <w:rPr>
+                <w:noProof/>
+                <w:szCs w:val="28"/>
+                <w:lang w:val="br-FR"/>
+              </w:rPr>
+            </w:pPr>
+          </w:p>
+        </w:tc>
+      </w:tr>
+      <w:tr>
+        <w:tc>
+          <w:tcPr>
+            <w:tcW w:w="7051" w:type="dxa"/>
+            <w:tcBorders>
+              <w:top w:val="nil"/>
+              <w:left w:val="nil"/>
+              <w:bottom w:val="nil"/>
+              <w:right w:val="nil"/>
+            </w:tcBorders>
+          </w:tcPr>
+          <w:p>
+            <w:pPr>
+              <w:ind w:hanging="108"/>
+              <w:rPr>
+                <w:noProof/>
+                <w:szCs w:val="28"/>
+                <w:lang w:val="br-FR"/>
+              </w:rPr>
+            </w:pPr>
+          </w:p>
+        </w:tc>
+        <w:tc>
+          <w:tcPr>
+            <w:tcW w:w="2305" w:type="dxa"/>
+            <w:tcBorders>
+              <w:top w:val="nil"/>
+              <w:left w:val="nil"/>
+              <w:bottom w:val="nil"/>
+              <w:right w:val="nil"/>
+            </w:tcBorders>
+          </w:tcPr>
+          <w:p>
+            <w:pPr>
+              <w:ind w:hanging="108"/>
+              <w:rPr>
+                <w:noProof/>
+                <w:szCs w:val="28"/>
+                <w:lang w:val="br-FR"/>
+              </w:rPr>
+            </w:pPr>
+          </w:p>
+        </w:tc>
+      </w:tr>
+      <w:tr>
+        <w:tc>
+          <w:tcPr>
+            <w:tcW w:w="7051" w:type="dxa"/>
+            <w:tcBorders>
+              <w:top w:val="nil"/>
+              <w:left w:val="nil"/>
+              <w:bottom w:val="nil"/>
+              <w:right w:val="nil"/>
+            </w:tcBorders>
+          </w:tcPr>
+          <w:p>
+            <w:pPr>
+              <w:ind w:hanging="108"/>
+              <w:rPr>
+                <w:noProof/>
+                <w:szCs w:val="28"/>
+                <w:lang w:val="br-FR"/>
+              </w:rPr>
+            </w:pPr>
+          </w:p>
+        </w:tc>
+        <w:tc>
+          <w:tcPr>
+            <w:tcW w:w="2305" w:type="dxa"/>
+            <w:tcBorders>
+              <w:top w:val="nil"/>
+              <w:left w:val="nil"/>
+              <w:bottom w:val="nil"/>
+              <w:right w:val="nil"/>
+            </w:tcBorders>
+          </w:tcPr>
+          <w:p>
+            <w:pPr>
+              <w:ind w:hanging="108"/>
+              <w:rPr>
+                <w:noProof/>
+                <w:szCs w:val="28"/>
+                <w:lang w:val="br-FR"/>
+              </w:rPr>
+            </w:pPr>
+          </w:p>
+        </w:tc>
+      </w:tr>
+      <w:tr>
+        <w:tc>
+          <w:tcPr>
+            <w:tcW w:w="7051" w:type="dxa"/>
+            <w:tcBorders>
+              <w:top w:val="nil"/>
+              <w:left w:val="nil"/>
+              <w:bottom w:val="nil"/>
+              <w:right w:val="nil"/>
+            </w:tcBorders>
+          </w:tcPr>
+          <w:p>
+            <w:pPr>
+              <w:ind w:hanging="108"/>
+              <w:rPr>
+                <w:noProof/>
+                <w:szCs w:val="28"/>
+                <w:lang w:val="br-FR"/>
+              </w:rPr>
+            </w:pPr>
+          </w:p>
+        </w:tc>
+        <w:tc>
+          <w:tcPr>
+            <w:tcW w:w="2305" w:type="dxa"/>
+            <w:tcBorders>
+              <w:top w:val="nil"/>
+              <w:left w:val="nil"/>
+              <w:bottom w:val="nil"/>
+              <w:right w:val="nil"/>
+            </w:tcBorders>
+          </w:tcPr>
+          <w:p>
+            <w:pPr>
+              <w:ind w:hanging="108"/>
+              <w:rPr>
+                <w:noProof/>
+                <w:szCs w:val="28"/>
+                <w:lang w:val="br-FR"/>
+              </w:rPr>
+            </w:pPr>
+          </w:p>
+        </w:tc>
+      </w:tr>
+      <w:tr>
+        <w:tc>
+          <w:tcPr>
+            <w:tcW w:w="7051" w:type="dxa"/>
+            <w:tcBorders>
+              <w:top w:val="nil"/>
+              <w:left w:val="nil"/>
+              <w:bottom w:val="nil"/>
+              <w:right w:val="nil"/>
+            </w:tcBorders>
+          </w:tcPr>
+          <w:p>
+            <w:pPr>
+              <w:ind w:hanging="108"/>
+              <w:rPr>
+                <w:noProof/>
+                <w:szCs w:val="28"/>
+                <w:lang w:val="br-FR"/>
+              </w:rPr>
+            </w:pPr>
+          </w:p>
+        </w:tc>
+        <w:tc>
+          <w:tcPr>
+            <w:tcW w:w="2305" w:type="dxa"/>
+            <w:tcBorders>
+              <w:top w:val="nil"/>
+              <w:left w:val="nil"/>
+              <w:bottom w:val="nil"/>
+              <w:right w:val="nil"/>
+            </w:tcBorders>
+          </w:tcPr>
+          <w:p>
+            <w:pPr>
+              <w:ind w:hanging="108"/>
+              <w:rPr>
+                <w:noProof/>
+                <w:szCs w:val="28"/>
+                <w:lang w:val="br-FR"/>
+              </w:rPr>
+            </w:pPr>
+          </w:p>
+        </w:tc>
+      </w:tr>
+      <w:tr>
+        <w:tc>
+          <w:tcPr>
+            <w:tcW w:w="7051" w:type="dxa"/>
+            <w:tcBorders>
+              <w:top w:val="nil"/>
+              <w:left w:val="nil"/>
+              <w:bottom w:val="nil"/>
+              <w:right w:val="nil"/>
+            </w:tcBorders>
+          </w:tcPr>
+          <w:p>
+            <w:pPr>
+              <w:ind w:hanging="108"/>
+              <w:rPr>
+                <w:noProof/>
+                <w:szCs w:val="28"/>
+                <w:lang w:val="br-FR"/>
+              </w:rPr>
+            </w:pPr>
+          </w:p>
+        </w:tc>
+        <w:tc>
+          <w:tcPr>
+            <w:tcW w:w="2305" w:type="dxa"/>
+            <w:tcBorders>
+              <w:top w:val="nil"/>
+              <w:left w:val="nil"/>
+              <w:bottom w:val="nil"/>
+              <w:right w:val="nil"/>
+            </w:tcBorders>
+          </w:tcPr>
+          <w:p>
+            <w:pPr>
+              <w:ind w:hanging="108"/>
+              <w:rPr>
+                <w:noProof/>
+                <w:szCs w:val="28"/>
+                <w:lang w:val="br-FR"/>
+              </w:rPr>
+            </w:pPr>
+          </w:p>
+        </w:tc>
+      </w:tr>
+      <w:tr>
+        <w:tc>
+          <w:tcPr>
+            <w:tcW w:w="7051" w:type="dxa"/>
+            <w:tcBorders>
+              <w:top w:val="nil"/>
+              <w:left w:val="nil"/>
+              <w:bottom w:val="nil"/>
+              <w:right w:val="nil"/>
+            </w:tcBorders>
+          </w:tcPr>
+          <w:p>
+            <w:pPr>
+              <w:ind w:hanging="108"/>
+              <w:rPr>
+                <w:noProof/>
+                <w:szCs w:val="28"/>
+                <w:lang w:val="br-FR"/>
+              </w:rPr>
+            </w:pPr>
+          </w:p>
+        </w:tc>
+        <w:tc>
+          <w:tcPr>
+            <w:tcW w:w="2305" w:type="dxa"/>
+            <w:tcBorders>
+              <w:top w:val="nil"/>
+              <w:left w:val="nil"/>
+              <w:bottom w:val="nil"/>
+              <w:right w:val="nil"/>
+            </w:tcBorders>
+          </w:tcPr>
+          <w:p>
+            <w:pPr>
+              <w:ind w:hanging="108"/>
+              <w:rPr>
+                <w:noProof/>
+                <w:szCs w:val="28"/>
+                <w:lang w:val="br-FR"/>
+              </w:rPr>
+            </w:pPr>
+          </w:p>
+        </w:tc>
+      </w:tr>
+      <w:tr>
+        <w:tc>
+          <w:tcPr>
+            <w:tcW w:w="7051" w:type="dxa"/>
+            <w:tcBorders>
+              <w:top w:val="nil"/>
+              <w:left w:val="nil"/>
+              <w:bottom w:val="nil"/>
+              <w:right w:val="nil"/>
+            </w:tcBorders>
+          </w:tcPr>
+          <w:p>
+            <w:pPr>
+              <w:ind w:hanging="108"/>
+              <w:rPr>
+                <w:noProof/>
+                <w:szCs w:val="28"/>
+                <w:lang w:val="br-FR"/>
+              </w:rPr>
+            </w:pPr>
+          </w:p>
+        </w:tc>
+        <w:tc>
+          <w:tcPr>
+            <w:tcW w:w="2305" w:type="dxa"/>
+            <w:tcBorders>
+              <w:top w:val="nil"/>
+              <w:left w:val="nil"/>
+              <w:bottom w:val="nil"/>
+              <w:right w:val="nil"/>
+            </w:tcBorders>
+          </w:tcPr>
+          <w:p>
+            <w:pPr>
+              <w:ind w:hanging="108"/>
+              <w:rPr>
+                <w:noProof/>
+                <w:szCs w:val="28"/>
+                <w:lang w:val="br-FR"/>
+              </w:rPr>
+            </w:pPr>
+          </w:p>
+        </w:tc>
+      </w:tr>
+      <w:tr>
+        <w:tc>
+          <w:tcPr>
+            <w:tcW w:w="7051" w:type="dxa"/>
+            <w:tcBorders>
+              <w:top w:val="nil"/>
+              <w:left w:val="nil"/>
+              <w:bottom w:val="nil"/>
+              <w:right w:val="nil"/>
+            </w:tcBorders>
+          </w:tcPr>
+          <w:p>
+            <w:pPr>
+              <w:ind w:hanging="108"/>
+              <w:rPr>
+                <w:noProof/>
+                <w:szCs w:val="28"/>
+                <w:lang w:val="br-FR"/>
+              </w:rPr>
+            </w:pPr>
+          </w:p>
+        </w:tc>
+        <w:tc>
+          <w:tcPr>
+            <w:tcW w:w="2305" w:type="dxa"/>
+            <w:tcBorders>
+              <w:top w:val="nil"/>
+              <w:left w:val="nil"/>
+              <w:bottom w:val="nil"/>
+              <w:right w:val="nil"/>
+            </w:tcBorders>
+          </w:tcPr>
+          <w:p>
+            <w:pPr>
+              <w:ind w:hanging="108"/>
+              <w:rPr>
+                <w:noProof/>
+                <w:szCs w:val="28"/>
+                <w:lang w:val="br-FR"/>
+              </w:rPr>
+            </w:pPr>
+          </w:p>
+        </w:tc>
+      </w:tr>
+      <w:tr>
+        <w:trPr>
+          <w:trHeight w:val="68"/>
+        </w:trPr>
+        <w:tc>
+          <w:tcPr>
+            <w:tcW w:w="9356" w:type="dxa"/>
+            <w:gridSpan w:val="2"/>
+            <w:tcBorders>
+              <w:top w:val="nil"/>
+              <w:left w:val="nil"/>
+              <w:bottom w:val="nil"/>
+              <w:right w:val="nil"/>
+            </w:tcBorders>
+            <w:hideMark/>
+          </w:tcPr>
+          <w:p>
+            <w:pPr>
+              <w:ind w:hanging="108"/>
+              <w:jc w:val="center"/>
+              <w:rPr>
+                <w:noProof/>
+                <w:szCs w:val="28"/>
+                <w:lang w:val="en-US"/>
+              </w:rPr>
+            </w:pPr>
+            <w:r>
+              <w:rPr>
+                <w:noProof/>
+                <w:szCs w:val="28"/>
+                <w:lang w:val="br-FR"/>
+              </w:rPr>
+              <w:t xml:space="preserve">Минск </w:t>
+            </w:r>
+            <w:r>
+              <w:rPr>
+                <w:b/>
+                <w:bCs/>
+                <w:noProof/>
+                <w:color w:val="FF0000"/>
+                <w:szCs w:val="28"/>
+                <w:lang w:val="br-FR"/>
+              </w:rPr>
+              <w:t>202</w:t>
+            </w:r>
+            <w:r>
+              <w:rPr>
+                <w:b/>
+                <w:bCs/>
+                <w:noProof/>
+                <w:color w:val="FF0000"/>
+                <w:szCs w:val="28"/>
+                <w:lang w:val="en-US"/>
+              </w:rPr>
+              <w:t>X</w:t>
+            </w:r>
+          </w:p>
+        </w:tc>
+      </w:tr>
+    </w:tbl>
     <w:sdt>
       <w:sdtPr>
         <w:rPr>
@@ -1166,14 +2428,12 @@
       <w:pPr>
         <w:pStyle w:val="a2"/>
       </w:pPr>
-      <w:proofErr w:type="spellStart"/>
       <w:r>
         <w:rPr>
           <w:lang w:val="be-BY"/>
         </w:rPr>
         <w:t>Пр</w:t>
       </w:r>
-      <w:proofErr w:type="spellEnd"/>
       <w:r>
         <w:t>и выполнении работы считать, что Григорианский календарь был введён с 1 января 1 года.</w:t>
       </w:r>
@@ -1463,49 +2723,7 @@
         <w:rPr>
           <w:lang w:val="be-BY"/>
         </w:rPr>
-        <w:t xml:space="preserve">В </w:t>
-      </w:r>
-      <w:proofErr w:type="spellStart"/>
-      <w:r>
-        <w:rPr>
-          <w:lang w:val="be-BY"/>
-        </w:rPr>
-        <w:t>результате</w:t>
-      </w:r>
-      <w:proofErr w:type="spellEnd"/>
-      <w:r>
-        <w:rPr>
-          <w:lang w:val="be-BY"/>
-        </w:rPr>
-        <w:t xml:space="preserve"> </w:t>
-      </w:r>
-      <w:proofErr w:type="spellStart"/>
-      <w:r>
-        <w:rPr>
-          <w:lang w:val="be-BY"/>
-        </w:rPr>
-        <w:t>можно</w:t>
-      </w:r>
-      <w:proofErr w:type="spellEnd"/>
-      <w:r>
-        <w:rPr>
-          <w:lang w:val="be-BY"/>
-        </w:rPr>
-        <w:t xml:space="preserve"> </w:t>
-      </w:r>
-      <w:proofErr w:type="spellStart"/>
-      <w:r>
-        <w:rPr>
-          <w:lang w:val="be-BY"/>
-        </w:rPr>
-        <w:t>получить</w:t>
-      </w:r>
-      <w:proofErr w:type="spellEnd"/>
-      <w:r>
-        <w:rPr>
-          <w:lang w:val="be-BY"/>
-        </w:rPr>
-        <w:t xml:space="preserve"> </w:t>
+        <w:t xml:space="preserve">В результате можно получить </w:t>
       </w:r>
       <w:r>
         <w:rPr>
@@ -1621,7 +2839,6 @@
         <w:t>DaysBefore</w:t>
       </w:r>
       <w:proofErr w:type="spellEnd"/>
-      <w:proofErr w:type="gramEnd"/>
       <w:r>
         <w:rPr>
           <w:i/>
@@ -1630,6 +2847,7 @@
         <w:t>[</w:t>
       </w:r>
       <w:proofErr w:type="spellStart"/>
+      <w:proofErr w:type="gramEnd"/>
       <w:r>
         <w:rPr>
           <w:i/>
@@ -1746,34 +2964,14 @@
           <w:bCs/>
         </w:rPr>
       </w:pPr>
-      <w:proofErr w:type="spellStart"/>
       <w:r>
         <w:rPr>
           <w:b w:val="0"/>
           <w:bCs/>
           <w:lang w:val="be-BY"/>
         </w:rPr>
-        <w:t>Вывод</w:t>
-      </w:r>
-      <w:proofErr w:type="spellEnd"/>
-      <w:r>
-        <w:rPr>
-          <w:b w:val="0"/>
-          <w:bCs/>
-          <w:lang w:val="be-BY"/>
-        </w:rPr>
-        <w:t xml:space="preserve"> дня </w:t>
-      </w:r>
-      <w:proofErr w:type="spellStart"/>
-      <w:r>
-        <w:rPr>
-          <w:b w:val="0"/>
-          <w:bCs/>
-          <w:lang w:val="be-BY"/>
-        </w:rPr>
-        <w:t>недел</w:t>
-      </w:r>
-      <w:proofErr w:type="spellEnd"/>
+        <w:t>Вывод дня недел</w:t>
+      </w:r>
       <w:r>
         <w:rPr>
           <w:b w:val="0"/>
@@ -2469,47 +3667,11 @@
                 <w:lang w:val="be-BY"/>
               </w:rPr>
             </w:pPr>
-            <w:proofErr w:type="spellStart"/>
             <w:r>
               <w:rPr>
                 <w:lang w:val="be-BY"/>
               </w:rPr>
-              <w:t>Конец</w:t>
-            </w:r>
-            <w:proofErr w:type="spellEnd"/>
-            <w:r>
-              <w:rPr>
-                <w:lang w:val="be-BY"/>
-              </w:rPr>
-              <w:t xml:space="preserve"> </w:t>
-            </w:r>
-            <w:proofErr w:type="spellStart"/>
-            <w:r>
-              <w:rPr>
-                <w:lang w:val="be-BY"/>
-              </w:rPr>
-              <w:t>цикла</w:t>
-            </w:r>
-            <w:proofErr w:type="spellEnd"/>
-            <w:r>
-              <w:rPr>
-                <w:lang w:val="be-BY"/>
-              </w:rPr>
-              <w:t xml:space="preserve"> А1. </w:t>
-            </w:r>
-            <w:proofErr w:type="spellStart"/>
-            <w:r>
-              <w:rPr>
-                <w:lang w:val="be-BY"/>
-              </w:rPr>
-              <w:t>Идти</w:t>
-            </w:r>
-            <w:proofErr w:type="spellEnd"/>
-            <w:r>
-              <w:rPr>
-                <w:lang w:val="be-BY"/>
-              </w:rPr>
-              <w:t xml:space="preserve"> к шагу</w:t>
+              <w:t>Конец цикла А1. Идти к шагу</w:t>
             </w:r>
             <w:r>
               <w:rPr>
@@ -2845,19 +4007,11 @@
             <w:pPr>
               <w:pStyle w:val="aff"/>
             </w:pPr>
-            <w:proofErr w:type="spellStart"/>
             <w:r>
               <w:rPr>
                 <w:lang w:val="be-BY"/>
               </w:rPr>
-              <w:t>Идти</w:t>
-            </w:r>
-            <w:proofErr w:type="spellEnd"/>
-            <w:r>
-              <w:rPr>
-                <w:lang w:val="be-BY"/>
-              </w:rPr>
-              <w:t xml:space="preserve"> к шагу 1</w:t>
+              <w:t>Идти к шагу 1</w:t>
             </w:r>
             <w:r>
               <w:rPr>
@@ -3166,19 +4320,11 @@
                 <w:lang w:val="en-US"/>
               </w:rPr>
             </w:pPr>
-            <w:proofErr w:type="spellStart"/>
             <w:r>
               <w:rPr>
                 <w:lang w:val="be-BY"/>
               </w:rPr>
-              <w:t>Идти</w:t>
-            </w:r>
-            <w:proofErr w:type="spellEnd"/>
-            <w:r>
-              <w:rPr>
-                <w:lang w:val="be-BY"/>
-              </w:rPr>
-              <w:t xml:space="preserve"> к шагу 1</w:t>
+              <w:t>Идти к шагу 1</w:t>
             </w:r>
             <w:r>
               <w:rPr>
@@ -3284,47 +4430,11 @@
                 <w:lang w:val="be-BY"/>
               </w:rPr>
             </w:pPr>
-            <w:proofErr w:type="spellStart"/>
             <w:r>
               <w:rPr>
                 <w:lang w:val="be-BY"/>
               </w:rPr>
-              <w:t>Начало</w:t>
-            </w:r>
-            <w:proofErr w:type="spellEnd"/>
-            <w:r>
-              <w:rPr>
-                <w:lang w:val="be-BY"/>
-              </w:rPr>
-              <w:t xml:space="preserve"> </w:t>
-            </w:r>
-            <w:proofErr w:type="spellStart"/>
-            <w:r>
-              <w:rPr>
-                <w:lang w:val="be-BY"/>
-              </w:rPr>
-              <w:t>цикла</w:t>
-            </w:r>
-            <w:proofErr w:type="spellEnd"/>
-            <w:r>
-              <w:rPr>
-                <w:lang w:val="be-BY"/>
-              </w:rPr>
-              <w:t xml:space="preserve"> А2. </w:t>
-            </w:r>
-            <w:proofErr w:type="spellStart"/>
-            <w:r>
-              <w:rPr>
-                <w:lang w:val="be-BY"/>
-              </w:rPr>
-              <w:t>Идти</w:t>
-            </w:r>
-            <w:proofErr w:type="spellEnd"/>
-            <w:r>
-              <w:rPr>
-                <w:lang w:val="be-BY"/>
-              </w:rPr>
-              <w:t xml:space="preserve"> к шагу 20</w:t>
+              <w:t>Начало цикла А2. Идти к шагу 20</w:t>
             </w:r>
           </w:p>
         </w:tc>
@@ -3416,33 +4526,11 @@
             <w:pPr>
               <w:pStyle w:val="aff"/>
             </w:pPr>
-            <w:proofErr w:type="spellStart"/>
             <w:r>
               <w:rPr>
                 <w:lang w:val="be-BY"/>
               </w:rPr>
-              <w:t>Конец</w:t>
-            </w:r>
-            <w:proofErr w:type="spellEnd"/>
-            <w:r>
-              <w:rPr>
-                <w:lang w:val="be-BY"/>
-              </w:rPr>
-              <w:t xml:space="preserve"> </w:t>
-            </w:r>
-            <w:proofErr w:type="spellStart"/>
-            <w:r>
-              <w:rPr>
-                <w:lang w:val="be-BY"/>
-              </w:rPr>
-              <w:t>цикла</w:t>
-            </w:r>
-            <w:proofErr w:type="spellEnd"/>
-            <w:r>
-              <w:rPr>
-                <w:lang w:val="be-BY"/>
-              </w:rPr>
-              <w:t xml:space="preserve"> А2. </w:t>
+              <w:t xml:space="preserve">Конец цикла А2. </w:t>
             </w:r>
             <w:r>
               <w:t>Проверка выполнения условия (</w:t>
@@ -4204,56 +5292,20 @@
             <w:pPr>
               <w:ind w:firstLine="0"/>
             </w:pPr>
-            <w:proofErr w:type="spellStart"/>
             <w:r>
               <w:rPr>
                 <w:lang w:val="be-BY"/>
               </w:rPr>
-              <w:t>Конец</w:t>
-            </w:r>
-            <w:proofErr w:type="spellEnd"/>
+              <w:t>Конец цикла А</w:t>
+            </w:r>
+            <w:r>
+              <w:t>3</w:t>
+            </w:r>
             <w:r>
               <w:rPr>
                 <w:lang w:val="be-BY"/>
               </w:rPr>
-              <w:t xml:space="preserve"> </w:t>
-            </w:r>
-            <w:proofErr w:type="spellStart"/>
-            <w:r>
-              <w:rPr>
-                <w:lang w:val="be-BY"/>
-              </w:rPr>
-              <w:t>цикла</w:t>
-            </w:r>
-            <w:proofErr w:type="spellEnd"/>
-            <w:r>
-              <w:rPr>
-                <w:lang w:val="be-BY"/>
-              </w:rPr>
-              <w:t xml:space="preserve"> А</w:t>
-            </w:r>
-            <w:r>
-              <w:t>3</w:t>
-            </w:r>
-            <w:r>
-              <w:rPr>
-                <w:lang w:val="be-BY"/>
-              </w:rPr>
-              <w:t xml:space="preserve">. </w:t>
-            </w:r>
-            <w:proofErr w:type="spellStart"/>
-            <w:r>
-              <w:rPr>
-                <w:lang w:val="be-BY"/>
-              </w:rPr>
-              <w:t>Идти</w:t>
-            </w:r>
-            <w:proofErr w:type="spellEnd"/>
-            <w:r>
-              <w:rPr>
-                <w:lang w:val="be-BY"/>
-              </w:rPr>
-              <w:t xml:space="preserve"> к шагу </w:t>
+              <w:t xml:space="preserve">. Идти к шагу </w:t>
             </w:r>
             <w:r>
               <w:t>2</w:t>
@@ -5263,7 +6315,6 @@
                 <w:lang w:val="be-BY"/>
               </w:rPr>
             </w:pPr>
-            <w:proofErr w:type="spellStart"/>
             <w:r>
               <w:rPr>
                 <w:color w:val="000000"/>
@@ -5271,29 +6322,8 @@
                 <w:szCs w:val="27"/>
                 <w:lang w:val="be-BY"/>
               </w:rPr>
-              <w:t>Количество</w:t>
-            </w:r>
-            <w:proofErr w:type="spellEnd"/>
-            <w:r>
-              <w:rPr>
-                <w:color w:val="000000"/>
-                <w:sz w:val="27"/>
-                <w:szCs w:val="27"/>
-                <w:lang w:val="be-BY"/>
-              </w:rPr>
-              <w:t xml:space="preserve"> </w:t>
-            </w:r>
-            <w:proofErr w:type="spellStart"/>
-            <w:r>
-              <w:rPr>
-                <w:color w:val="000000"/>
-                <w:sz w:val="27"/>
-                <w:szCs w:val="27"/>
-                <w:lang w:val="be-BY"/>
-              </w:rPr>
-              <w:t>дней</w:t>
-            </w:r>
-            <w:proofErr w:type="spellEnd"/>
+              <w:t>Количество дней</w:t>
+            </w:r>
           </w:p>
         </w:tc>
       </w:tr>
@@ -5365,7 +6395,6 @@
                 <w:lang w:val="be-BY"/>
               </w:rPr>
             </w:pPr>
-            <w:proofErr w:type="spellStart"/>
             <w:r>
               <w:rPr>
                 <w:color w:val="000000"/>
@@ -5373,29 +6402,8 @@
                 <w:szCs w:val="27"/>
                 <w:lang w:val="be-BY"/>
               </w:rPr>
-              <w:t>Счётчик</w:t>
-            </w:r>
-            <w:proofErr w:type="spellEnd"/>
-            <w:r>
-              <w:rPr>
-                <w:color w:val="000000"/>
-                <w:sz w:val="27"/>
-                <w:szCs w:val="27"/>
-                <w:lang w:val="be-BY"/>
-              </w:rPr>
-              <w:t xml:space="preserve"> </w:t>
-            </w:r>
-            <w:proofErr w:type="spellStart"/>
-            <w:r>
-              <w:rPr>
-                <w:color w:val="000000"/>
-                <w:sz w:val="27"/>
-                <w:szCs w:val="27"/>
-                <w:lang w:val="be-BY"/>
-              </w:rPr>
-              <w:t>цикла</w:t>
-            </w:r>
-            <w:proofErr w:type="spellEnd"/>
+              <w:t>Счётчик цикла</w:t>
+            </w:r>
           </w:p>
         </w:tc>
       </w:tr>
@@ -5470,7 +6478,6 @@
                 <w:lang w:val="be-BY"/>
               </w:rPr>
             </w:pPr>
-            <w:proofErr w:type="spellStart"/>
             <w:r>
               <w:rPr>
                 <w:color w:val="000000"/>
@@ -5478,49 +6485,8 @@
                 <w:szCs w:val="27"/>
                 <w:lang w:val="be-BY"/>
               </w:rPr>
-              <w:t>Лимит</w:t>
-            </w:r>
-            <w:proofErr w:type="spellEnd"/>
-            <w:r>
-              <w:rPr>
-                <w:color w:val="000000"/>
-                <w:sz w:val="27"/>
-                <w:szCs w:val="27"/>
-                <w:lang w:val="be-BY"/>
-              </w:rPr>
-              <w:t xml:space="preserve"> </w:t>
-            </w:r>
-            <w:proofErr w:type="spellStart"/>
-            <w:r>
-              <w:rPr>
-                <w:color w:val="000000"/>
-                <w:sz w:val="27"/>
-                <w:szCs w:val="27"/>
-                <w:lang w:val="be-BY"/>
-              </w:rPr>
-              <w:t>дней</w:t>
-            </w:r>
-            <w:proofErr w:type="spellEnd"/>
-            <w:r>
-              <w:rPr>
-                <w:color w:val="000000"/>
-                <w:sz w:val="27"/>
-                <w:szCs w:val="27"/>
-                <w:lang w:val="be-BY"/>
-              </w:rPr>
-              <w:t xml:space="preserve"> в </w:t>
-            </w:r>
-            <w:proofErr w:type="spellStart"/>
-            <w:r>
-              <w:rPr>
-                <w:color w:val="000000"/>
-                <w:sz w:val="27"/>
-                <w:szCs w:val="27"/>
-                <w:lang w:val="be-BY"/>
-              </w:rPr>
-              <w:t>месяце</w:t>
-            </w:r>
-            <w:proofErr w:type="spellEnd"/>
+              <w:t>Лимит дней в месяце</w:t>
+            </w:r>
           </w:p>
         </w:tc>
       </w:tr>
@@ -5592,7 +6558,6 @@
                 <w:lang w:val="be-BY"/>
               </w:rPr>
             </w:pPr>
-            <w:proofErr w:type="spellStart"/>
             <w:r>
               <w:rPr>
                 <w:color w:val="000000"/>
@@ -5600,69 +6565,8 @@
                 <w:szCs w:val="27"/>
                 <w:lang w:val="be-BY"/>
               </w:rPr>
-              <w:t>Наличие</w:t>
-            </w:r>
-            <w:proofErr w:type="spellEnd"/>
-            <w:r>
-              <w:rPr>
-                <w:color w:val="000000"/>
-                <w:sz w:val="27"/>
-                <w:szCs w:val="27"/>
-                <w:lang w:val="be-BY"/>
-              </w:rPr>
-              <w:t xml:space="preserve"> </w:t>
-            </w:r>
-            <w:proofErr w:type="spellStart"/>
-            <w:r>
-              <w:rPr>
-                <w:color w:val="000000"/>
-                <w:sz w:val="27"/>
-                <w:szCs w:val="27"/>
-                <w:lang w:val="be-BY"/>
-              </w:rPr>
-              <w:t>или</w:t>
-            </w:r>
-            <w:proofErr w:type="spellEnd"/>
-            <w:r>
-              <w:rPr>
-                <w:color w:val="000000"/>
-                <w:sz w:val="27"/>
-                <w:szCs w:val="27"/>
-                <w:lang w:val="be-BY"/>
-              </w:rPr>
-              <w:t xml:space="preserve"> </w:t>
-            </w:r>
-            <w:proofErr w:type="spellStart"/>
-            <w:r>
-              <w:rPr>
-                <w:color w:val="000000"/>
-                <w:sz w:val="27"/>
-                <w:szCs w:val="27"/>
-                <w:lang w:val="be-BY"/>
-              </w:rPr>
-              <w:t>отсутствие</w:t>
-            </w:r>
-            <w:proofErr w:type="spellEnd"/>
-            <w:r>
-              <w:rPr>
-                <w:color w:val="000000"/>
-                <w:sz w:val="27"/>
-                <w:szCs w:val="27"/>
-                <w:lang w:val="be-BY"/>
-              </w:rPr>
-              <w:t xml:space="preserve"> 29 </w:t>
-            </w:r>
-            <w:proofErr w:type="spellStart"/>
-            <w:r>
-              <w:rPr>
-                <w:color w:val="000000"/>
-                <w:sz w:val="27"/>
-                <w:szCs w:val="27"/>
-                <w:lang w:val="be-BY"/>
-              </w:rPr>
-              <w:t>февраля</w:t>
-            </w:r>
-            <w:proofErr w:type="spellEnd"/>
+              <w:t>Наличие или отсутствие 29 февраля</w:t>
+            </w:r>
           </w:p>
         </w:tc>
       </w:tr>
@@ -5734,7 +6638,7 @@
                 <w:noProof/>
               </w:rPr>
               <w:drawing>
-                <wp:inline distT="0" distB="0" distL="0" distR="0" wp14:anchorId="31FE0946" wp14:editId="0D30D58E">
+                <wp:inline distT="0" distB="0" distL="0" distR="0" wp14:anchorId="31FE0946" wp14:editId="553A7C02">
                   <wp:extent cx="4808220" cy="8233138"/>
                   <wp:effectExtent l="0" t="0" r="0" b="0"/>
                   <wp:docPr id="10" name="Рисунок 10"/>
@@ -5852,7 +6756,7 @@
                 <w:noProof/>
               </w:rPr>
               <w:drawing>
-                <wp:inline distT="0" distB="0" distL="0" distR="0" wp14:anchorId="075BA036" wp14:editId="2958A315">
+                <wp:inline distT="0" distB="0" distL="0" distR="0" wp14:anchorId="075BA036" wp14:editId="25F22321">
                   <wp:extent cx="5372100" cy="8284428"/>
                   <wp:effectExtent l="0" t="0" r="0" b="2540"/>
                   <wp:docPr id="9" name="Рисунок 9"/>
@@ -9410,7 +10314,7 @@
 </file>
 
 <file path=word/endnotes.xml><?xml version="1.0" encoding="utf-8"?>
-<w:endnotes xmlns:wpc="http://schemas.microsoft.com/office/word/2010/wordprocessingCanvas" xmlns:cx="http://schemas.microsoft.com/office/drawing/2014/chartex" xmlns:cx1="http://schemas.microsoft.com/office/drawing/2015/9/8/chartex" xmlns:cx2="http://schemas.microsoft.com/office/drawing/2015/10/21/chartex" xmlns:cx3="http://schemas.microsoft.com/office/drawing/2016/5/9/chartex" xmlns:cx4="http://schemas.microsoft.com/office/drawing/2016/5/10/chartex" xmlns:cx5="http://schemas.microsoft.com/office/drawing/2016/5/11/chartex" xmlns:cx6="http://schemas.microsoft.com/office/drawing/2016/5/12/chartex" xmlns:cx7="http://schemas.microsoft.com/office/drawing/2016/5/13/chartex" xmlns:cx8="http://schemas.microsoft.com/office/drawing/2016/5/14/chartex" xmlns:mc="http://schemas.openxmlformats.org/markup-compatibility/2006" xmlns:aink="http://schemas.microsoft.com/office/drawing/2016/ink" xmlns:am3d="http://schemas.microsoft.com/office/drawing/2017/model3d" xmlns:o="urn:schemas-microsoft-com:office:office" xmlns:r="http://schemas.openxmlformats.org/officeDocument/2006/relationships" xmlns:m="http://schemas.openxmlformats.org/officeDocument/2006/math" xmlns:v="urn:schemas-microsoft-com:vml" xmlns:wp14="http://schemas.microsoft.com/office/word/2010/wordprocessingDrawing" xmlns:wp="http://schemas.openxmlformats.org/drawingml/2006/wordprocessingDrawing" xmlns:w10="urn:schemas-microsoft-com:office:word" xmlns:w="http://schemas.openxmlformats.org/wordprocessingml/2006/main" xmlns:w14="http://schemas.microsoft.com/office/word/2010/wordml" xmlns:w15="http://schemas.microsoft.com/office/word/2012/wordml" xmlns:w16cex="http://schemas.microsoft.com/office/word/2018/wordml/cex" xmlns:w16cid="http://schemas.microsoft.com/office/word/2016/wordml/cid" xmlns:w16="http://schemas.microsoft.com/office/word/2018/wordml" xmlns:w16sdtdh="http://schemas.microsoft.com/office/word/2020/wordml/sdtdatahash" xmlns:w16se="http://schemas.microsoft.com/office/word/2015/wordml/symex" xmlns:wpg="http://schemas.microsoft.com/office/word/2010/wordprocessingGroup" xmlns:wpi="http://schemas.microsoft.com/office/word/2010/wordprocessingInk" xmlns:wne="http://schemas.microsoft.com/office/word/2006/wordml" xmlns:wps="http://schemas.microsoft.com/office/word/2010/wordprocessingShape" mc:Ignorable="w14 w15 w16se w16cid w16 w16cex w16sdtdh wp14">
+<w:endnotes xmlns:wpc="http://schemas.microsoft.com/office/word/2010/wordprocessingCanvas" xmlns:cx="http://schemas.microsoft.com/office/drawing/2014/chartex" xmlns:cx1="http://schemas.microsoft.com/office/drawing/2015/9/8/chartex" xmlns:cx2="http://schemas.microsoft.com/office/drawing/2015/10/21/chartex" xmlns:cx3="http://schemas.microsoft.com/office/drawing/2016/5/9/chartex" xmlns:cx4="http://schemas.microsoft.com/office/drawing/2016/5/10/chartex" xmlns:cx5="http://schemas.microsoft.com/office/drawing/2016/5/11/chartex" xmlns:cx6="http://schemas.microsoft.com/office/drawing/2016/5/12/chartex" xmlns:cx7="http://schemas.microsoft.com/office/drawing/2016/5/13/chartex" xmlns:cx8="http://schemas.microsoft.com/office/drawing/2016/5/14/chartex" xmlns:mc="http://schemas.openxmlformats.org/markup-compatibility/2006" xmlns:aink="http://schemas.microsoft.com/office/drawing/2016/ink" xmlns:am3d="http://schemas.microsoft.com/office/drawing/2017/model3d" xmlns:o="urn:schemas-microsoft-com:office:office" xmlns:oel="http://schemas.microsoft.com/office/2019/extlst" xmlns:r="http://schemas.openxmlformats.org/officeDocument/2006/relationships" xmlns:m="http://schemas.openxmlformats.org/officeDocument/2006/math" xmlns:v="urn:schemas-microsoft-com:vml" xmlns:wp14="http://schemas.microsoft.com/office/word/2010/wordprocessingDrawing" xmlns:wp="http://schemas.openxmlformats.org/drawingml/2006/wordprocessingDrawing" xmlns:w10="urn:schemas-microsoft-com:office:word" xmlns:w="http://schemas.openxmlformats.org/wordprocessingml/2006/main" xmlns:w14="http://schemas.microsoft.com/office/word/2010/wordml" xmlns:w15="http://schemas.microsoft.com/office/word/2012/wordml" xmlns:w16cex="http://schemas.microsoft.com/office/word/2018/wordml/cex" xmlns:w16cid="http://schemas.microsoft.com/office/word/2016/wordml/cid" xmlns:w16="http://schemas.microsoft.com/office/word/2018/wordml" xmlns:w16du="http://schemas.microsoft.com/office/word/2023/wordml/word16du" xmlns:w16sdtdh="http://schemas.microsoft.com/office/word/2020/wordml/sdtdatahash" xmlns:w16se="http://schemas.microsoft.com/office/word/2015/wordml/symex" xmlns:wpg="http://schemas.microsoft.com/office/word/2010/wordprocessingGroup" xmlns:wpi="http://schemas.microsoft.com/office/word/2010/wordprocessingInk" xmlns:wne="http://schemas.microsoft.com/office/word/2006/wordml" xmlns:wps="http://schemas.microsoft.com/office/word/2010/wordprocessingShape" mc:Ignorable="w14 w15 w16se w16cid w16 w16cex w16sdtdh w16du wp14">
   <w:endnote w:type="separator" w:id="-1">
     <w:p>
       <w:r>
@@ -9429,7 +10333,7 @@
 </file>
 
 <file path=word/footer1.xml><?xml version="1.0" encoding="utf-8"?>
-<w:ftr xmlns:wpc="http://schemas.microsoft.com/office/word/2010/wordprocessingCanvas" xmlns:cx="http://schemas.microsoft.com/office/drawing/2014/chartex" xmlns:cx1="http://schemas.microsoft.com/office/drawing/2015/9/8/chartex" xmlns:cx2="http://schemas.microsoft.com/office/drawing/2015/10/21/chartex" xmlns:cx3="http://schemas.microsoft.com/office/drawing/2016/5/9/chartex" xmlns:cx4="http://schemas.microsoft.com/office/drawing/2016/5/10/chartex" xmlns:cx5="http://schemas.microsoft.com/office/drawing/2016/5/11/chartex" xmlns:cx6="http://schemas.microsoft.com/office/drawing/2016/5/12/chartex" xmlns:cx7="http://schemas.microsoft.com/office/drawing/2016/5/13/chartex" xmlns:cx8="http://schemas.microsoft.com/office/drawing/2016/5/14/chartex" xmlns:mc="http://schemas.openxmlformats.org/markup-compatibility/2006" xmlns:aink="http://schemas.microsoft.com/office/drawing/2016/ink" xmlns:am3d="http://schemas.microsoft.com/office/drawing/2017/model3d" xmlns:o="urn:schemas-microsoft-com:office:office" xmlns:r="http://schemas.openxmlformats.org/officeDocument/2006/relationships" xmlns:m="http://schemas.openxmlformats.org/officeDocument/2006/math" xmlns:v="urn:schemas-microsoft-com:vml" xmlns:wp14="http://schemas.microsoft.com/office/word/2010/wordprocessingDrawing" xmlns:wp="http://schemas.openxmlformats.org/drawingml/2006/wordprocessingDrawing" xmlns:w10="urn:schemas-microsoft-com:office:word" xmlns:w="http://schemas.openxmlformats.org/wordprocessingml/2006/main" xmlns:w14="http://schemas.microsoft.com/office/word/2010/wordml" xmlns:w15="http://schemas.microsoft.com/office/word/2012/wordml" xmlns:w16cex="http://schemas.microsoft.com/office/word/2018/wordml/cex" xmlns:w16cid="http://schemas.microsoft.com/office/word/2016/wordml/cid" xmlns:w16="http://schemas.microsoft.com/office/word/2018/wordml" xmlns:w16sdtdh="http://schemas.microsoft.com/office/word/2020/wordml/sdtdatahash" xmlns:w16se="http://schemas.microsoft.com/office/word/2015/wordml/symex" xmlns:wpg="http://schemas.microsoft.com/office/word/2010/wordprocessingGroup" xmlns:wpi="http://schemas.microsoft.com/office/word/2010/wordprocessingInk" xmlns:wne="http://schemas.microsoft.com/office/word/2006/wordml" xmlns:wps="http://schemas.microsoft.com/office/word/2010/wordprocessingShape" mc:Ignorable="w14 w15 w16se w16cid w16 w16cex w16sdtdh wp14">
+<w:ftr xmlns:wpc="http://schemas.microsoft.com/office/word/2010/wordprocessingCanvas" xmlns:cx="http://schemas.microsoft.com/office/drawing/2014/chartex" xmlns:cx1="http://schemas.microsoft.com/office/drawing/2015/9/8/chartex" xmlns:cx2="http://schemas.microsoft.com/office/drawing/2015/10/21/chartex" xmlns:cx3="http://schemas.microsoft.com/office/drawing/2016/5/9/chartex" xmlns:cx4="http://schemas.microsoft.com/office/drawing/2016/5/10/chartex" xmlns:cx5="http://schemas.microsoft.com/office/drawing/2016/5/11/chartex" xmlns:cx6="http://schemas.microsoft.com/office/drawing/2016/5/12/chartex" xmlns:cx7="http://schemas.microsoft.com/office/drawing/2016/5/13/chartex" xmlns:cx8="http://schemas.microsoft.com/office/drawing/2016/5/14/chartex" xmlns:mc="http://schemas.openxmlformats.org/markup-compatibility/2006" xmlns:aink="http://schemas.microsoft.com/office/drawing/2016/ink" xmlns:am3d="http://schemas.microsoft.com/office/drawing/2017/model3d" xmlns:o="urn:schemas-microsoft-com:office:office" xmlns:oel="http://schemas.microsoft.com/office/2019/extlst" xmlns:r="http://schemas.openxmlformats.org/officeDocument/2006/relationships" xmlns:m="http://schemas.openxmlformats.org/officeDocument/2006/math" xmlns:v="urn:schemas-microsoft-com:vml" xmlns:wp14="http://schemas.microsoft.com/office/word/2010/wordprocessingDrawing" xmlns:wp="http://schemas.openxmlformats.org/drawingml/2006/wordprocessingDrawing" xmlns:w10="urn:schemas-microsoft-com:office:word" xmlns:w="http://schemas.openxmlformats.org/wordprocessingml/2006/main" xmlns:w14="http://schemas.microsoft.com/office/word/2010/wordml" xmlns:w15="http://schemas.microsoft.com/office/word/2012/wordml" xmlns:w16cex="http://schemas.microsoft.com/office/word/2018/wordml/cex" xmlns:w16cid="http://schemas.microsoft.com/office/word/2016/wordml/cid" xmlns:w16="http://schemas.microsoft.com/office/word/2018/wordml" xmlns:w16du="http://schemas.microsoft.com/office/word/2023/wordml/word16du" xmlns:w16sdtdh="http://schemas.microsoft.com/office/word/2020/wordml/sdtdatahash" xmlns:w16se="http://schemas.microsoft.com/office/word/2015/wordml/symex" xmlns:wpg="http://schemas.microsoft.com/office/word/2010/wordprocessingGroup" xmlns:wpi="http://schemas.microsoft.com/office/word/2010/wordprocessingInk" xmlns:wne="http://schemas.microsoft.com/office/word/2006/wordml" xmlns:wps="http://schemas.microsoft.com/office/word/2010/wordprocessingShape" mc:Ignorable="w14 w15 w16se w16cid w16 w16cex w16sdtdh w16du wp14">
   <w:p>
     <w:pPr>
       <w:pStyle w:val="af1"/>
@@ -9439,7 +10343,7 @@
 </file>
 
 <file path=word/footer2.xml><?xml version="1.0" encoding="utf-8"?>
-<w:ftr xmlns:wpc="http://schemas.microsoft.com/office/word/2010/wordprocessingCanvas" xmlns:cx="http://schemas.microsoft.com/office/drawing/2014/chartex" xmlns:cx1="http://schemas.microsoft.com/office/drawing/2015/9/8/chartex" xmlns:cx2="http://schemas.microsoft.com/office/drawing/2015/10/21/chartex" xmlns:cx3="http://schemas.microsoft.com/office/drawing/2016/5/9/chartex" xmlns:cx4="http://schemas.microsoft.com/office/drawing/2016/5/10/chartex" xmlns:cx5="http://schemas.microsoft.com/office/drawing/2016/5/11/chartex" xmlns:cx6="http://schemas.microsoft.com/office/drawing/2016/5/12/chartex" xmlns:cx7="http://schemas.microsoft.com/office/drawing/2016/5/13/chartex" xmlns:cx8="http://schemas.microsoft.com/office/drawing/2016/5/14/chartex" xmlns:mc="http://schemas.openxmlformats.org/markup-compatibility/2006" xmlns:aink="http://schemas.microsoft.com/office/drawing/2016/ink" xmlns:am3d="http://schemas.microsoft.com/office/drawing/2017/model3d" xmlns:o="urn:schemas-microsoft-com:office:office" xmlns:r="http://schemas.openxmlformats.org/officeDocument/2006/relationships" xmlns:m="http://schemas.openxmlformats.org/officeDocument/2006/math" xmlns:v="urn:schemas-microsoft-com:vml" xmlns:wp14="http://schemas.microsoft.com/office/word/2010/wordprocessingDrawing" xmlns:wp="http://schemas.openxmlformats.org/drawingml/2006/wordprocessingDrawing" xmlns:w10="urn:schemas-microsoft-com:office:word" xmlns:w="http://schemas.openxmlformats.org/wordprocessingml/2006/main" xmlns:w14="http://schemas.microsoft.com/office/word/2010/wordml" xmlns:w15="http://schemas.microsoft.com/office/word/2012/wordml" xmlns:w16cex="http://schemas.microsoft.com/office/word/2018/wordml/cex" xmlns:w16cid="http://schemas.microsoft.com/office/word/2016/wordml/cid" xmlns:w16="http://schemas.microsoft.com/office/word/2018/wordml" xmlns:w16sdtdh="http://schemas.microsoft.com/office/word/2020/wordml/sdtdatahash" xmlns:w16se="http://schemas.microsoft.com/office/word/2015/wordml/symex" xmlns:wpg="http://schemas.microsoft.com/office/word/2010/wordprocessingGroup" xmlns:wpi="http://schemas.microsoft.com/office/word/2010/wordprocessingInk" xmlns:wne="http://schemas.microsoft.com/office/word/2006/wordml" xmlns:wps="http://schemas.microsoft.com/office/word/2010/wordprocessingShape" mc:Ignorable="w14 w15 w16se w16cid w16 w16cex w16sdtdh wp14">
+<w:ftr xmlns:wpc="http://schemas.microsoft.com/office/word/2010/wordprocessingCanvas" xmlns:cx="http://schemas.microsoft.com/office/drawing/2014/chartex" xmlns:cx1="http://schemas.microsoft.com/office/drawing/2015/9/8/chartex" xmlns:cx2="http://schemas.microsoft.com/office/drawing/2015/10/21/chartex" xmlns:cx3="http://schemas.microsoft.com/office/drawing/2016/5/9/chartex" xmlns:cx4="http://schemas.microsoft.com/office/drawing/2016/5/10/chartex" xmlns:cx5="http://schemas.microsoft.com/office/drawing/2016/5/11/chartex" xmlns:cx6="http://schemas.microsoft.com/office/drawing/2016/5/12/chartex" xmlns:cx7="http://schemas.microsoft.com/office/drawing/2016/5/13/chartex" xmlns:cx8="http://schemas.microsoft.com/office/drawing/2016/5/14/chartex" xmlns:mc="http://schemas.openxmlformats.org/markup-compatibility/2006" xmlns:aink="http://schemas.microsoft.com/office/drawing/2016/ink" xmlns:am3d="http://schemas.microsoft.com/office/drawing/2017/model3d" xmlns:o="urn:schemas-microsoft-com:office:office" xmlns:oel="http://schemas.microsoft.com/office/2019/extlst" xmlns:r="http://schemas.openxmlformats.org/officeDocument/2006/relationships" xmlns:m="http://schemas.openxmlformats.org/officeDocument/2006/math" xmlns:v="urn:schemas-microsoft-com:vml" xmlns:wp14="http://schemas.microsoft.com/office/word/2010/wordprocessingDrawing" xmlns:wp="http://schemas.openxmlformats.org/drawingml/2006/wordprocessingDrawing" xmlns:w10="urn:schemas-microsoft-com:office:word" xmlns:w="http://schemas.openxmlformats.org/wordprocessingml/2006/main" xmlns:w14="http://schemas.microsoft.com/office/word/2010/wordml" xmlns:w15="http://schemas.microsoft.com/office/word/2012/wordml" xmlns:w16cex="http://schemas.microsoft.com/office/word/2018/wordml/cex" xmlns:w16cid="http://schemas.microsoft.com/office/word/2016/wordml/cid" xmlns:w16="http://schemas.microsoft.com/office/word/2018/wordml" xmlns:w16du="http://schemas.microsoft.com/office/word/2023/wordml/word16du" xmlns:w16sdtdh="http://schemas.microsoft.com/office/word/2020/wordml/sdtdatahash" xmlns:w16se="http://schemas.microsoft.com/office/word/2015/wordml/symex" xmlns:wpg="http://schemas.microsoft.com/office/word/2010/wordprocessingGroup" xmlns:wpi="http://schemas.microsoft.com/office/word/2010/wordprocessingInk" xmlns:wne="http://schemas.microsoft.com/office/word/2006/wordml" xmlns:wps="http://schemas.microsoft.com/office/word/2010/wordprocessingShape" mc:Ignorable="w14 w15 w16se w16cid w16 w16cex w16sdtdh w16du wp14">
   <w:sdt>
     <w:sdtPr>
       <w:id w:val="207310203"/>
@@ -9448,7 +10352,6 @@
         <w:docPartUnique/>
       </w:docPartObj>
     </w:sdtPr>
-    <w:sdtEndPr/>
     <w:sdtContent>
       <w:p>
         <w:pPr>
@@ -9486,7 +10389,7 @@
 </file>
 
 <file path=word/footer3.xml><?xml version="1.0" encoding="utf-8"?>
-<w:ftr xmlns:wpc="http://schemas.microsoft.com/office/word/2010/wordprocessingCanvas" xmlns:cx="http://schemas.microsoft.com/office/drawing/2014/chartex" xmlns:cx1="http://schemas.microsoft.com/office/drawing/2015/9/8/chartex" xmlns:cx2="http://schemas.microsoft.com/office/drawing/2015/10/21/chartex" xmlns:cx3="http://schemas.microsoft.com/office/drawing/2016/5/9/chartex" xmlns:cx4="http://schemas.microsoft.com/office/drawing/2016/5/10/chartex" xmlns:cx5="http://schemas.microsoft.com/office/drawing/2016/5/11/chartex" xmlns:cx6="http://schemas.microsoft.com/office/drawing/2016/5/12/chartex" xmlns:cx7="http://schemas.microsoft.com/office/drawing/2016/5/13/chartex" xmlns:cx8="http://schemas.microsoft.com/office/drawing/2016/5/14/chartex" xmlns:mc="http://schemas.openxmlformats.org/markup-compatibility/2006" xmlns:aink="http://schemas.microsoft.com/office/drawing/2016/ink" xmlns:am3d="http://schemas.microsoft.com/office/drawing/2017/model3d" xmlns:o="urn:schemas-microsoft-com:office:office" xmlns:r="http://schemas.openxmlformats.org/officeDocument/2006/relationships" xmlns:m="http://schemas.openxmlformats.org/officeDocument/2006/math" xmlns:v="urn:schemas-microsoft-com:vml" xmlns:wp14="http://schemas.microsoft.com/office/word/2010/wordprocessingDrawing" xmlns:wp="http://schemas.openxmlformats.org/drawingml/2006/wordprocessingDrawing" xmlns:w10="urn:schemas-microsoft-com:office:word" xmlns:w="http://schemas.openxmlformats.org/wordprocessingml/2006/main" xmlns:w14="http://schemas.microsoft.com/office/word/2010/wordml" xmlns:w15="http://schemas.microsoft.com/office/word/2012/wordml" xmlns:w16cex="http://schemas.microsoft.com/office/word/2018/wordml/cex" xmlns:w16cid="http://schemas.microsoft.com/office/word/2016/wordml/cid" xmlns:w16="http://schemas.microsoft.com/office/word/2018/wordml" xmlns:w16sdtdh="http://schemas.microsoft.com/office/word/2020/wordml/sdtdatahash" xmlns:w16se="http://schemas.microsoft.com/office/word/2015/wordml/symex" xmlns:wpg="http://schemas.microsoft.com/office/word/2010/wordprocessingGroup" xmlns:wpi="http://schemas.microsoft.com/office/word/2010/wordprocessingInk" xmlns:wne="http://schemas.microsoft.com/office/word/2006/wordml" xmlns:wps="http://schemas.microsoft.com/office/word/2010/wordprocessingShape" mc:Ignorable="w14 w15 w16se w16cid w16 w16cex w16sdtdh wp14">
+<w:ftr xmlns:wpc="http://schemas.microsoft.com/office/word/2010/wordprocessingCanvas" xmlns:cx="http://schemas.microsoft.com/office/drawing/2014/chartex" xmlns:cx1="http://schemas.microsoft.com/office/drawing/2015/9/8/chartex" xmlns:cx2="http://schemas.microsoft.com/office/drawing/2015/10/21/chartex" xmlns:cx3="http://schemas.microsoft.com/office/drawing/2016/5/9/chartex" xmlns:cx4="http://schemas.microsoft.com/office/drawing/2016/5/10/chartex" xmlns:cx5="http://schemas.microsoft.com/office/drawing/2016/5/11/chartex" xmlns:cx6="http://schemas.microsoft.com/office/drawing/2016/5/12/chartex" xmlns:cx7="http://schemas.microsoft.com/office/drawing/2016/5/13/chartex" xmlns:cx8="http://schemas.microsoft.com/office/drawing/2016/5/14/chartex" xmlns:mc="http://schemas.openxmlformats.org/markup-compatibility/2006" xmlns:aink="http://schemas.microsoft.com/office/drawing/2016/ink" xmlns:am3d="http://schemas.microsoft.com/office/drawing/2017/model3d" xmlns:o="urn:schemas-microsoft-com:office:office" xmlns:oel="http://schemas.microsoft.com/office/2019/extlst" xmlns:r="http://schemas.openxmlformats.org/officeDocument/2006/relationships" xmlns:m="http://schemas.openxmlformats.org/officeDocument/2006/math" xmlns:v="urn:schemas-microsoft-com:vml" xmlns:wp14="http://schemas.microsoft.com/office/word/2010/wordprocessingDrawing" xmlns:wp="http://schemas.openxmlformats.org/drawingml/2006/wordprocessingDrawing" xmlns:w10="urn:schemas-microsoft-com:office:word" xmlns:w="http://schemas.openxmlformats.org/wordprocessingml/2006/main" xmlns:w14="http://schemas.microsoft.com/office/word/2010/wordml" xmlns:w15="http://schemas.microsoft.com/office/word/2012/wordml" xmlns:w16cex="http://schemas.microsoft.com/office/word/2018/wordml/cex" xmlns:w16cid="http://schemas.microsoft.com/office/word/2016/wordml/cid" xmlns:w16="http://schemas.microsoft.com/office/word/2018/wordml" xmlns:w16du="http://schemas.microsoft.com/office/word/2023/wordml/word16du" xmlns:w16sdtdh="http://schemas.microsoft.com/office/word/2020/wordml/sdtdatahash" xmlns:w16se="http://schemas.microsoft.com/office/word/2015/wordml/symex" xmlns:wpg="http://schemas.microsoft.com/office/word/2010/wordprocessingGroup" xmlns:wpi="http://schemas.microsoft.com/office/word/2010/wordprocessingInk" xmlns:wne="http://schemas.microsoft.com/office/word/2006/wordml" xmlns:wps="http://schemas.microsoft.com/office/word/2010/wordprocessingShape" mc:Ignorable="w14 w15 w16se w16cid w16 w16cex w16sdtdh w16du wp14">
   <w:p>
     <w:pPr>
       <w:pStyle w:val="af1"/>
@@ -9496,7 +10399,7 @@
 </file>
 
 <file path=word/footnotes.xml><?xml version="1.0" encoding="utf-8"?>
-<w:footnotes xmlns:wpc="http://schemas.microsoft.com/office/word/2010/wordprocessingCanvas" xmlns:cx="http://schemas.microsoft.com/office/drawing/2014/chartex" xmlns:cx1="http://schemas.microsoft.com/office/drawing/2015/9/8/chartex" xmlns:cx2="http://schemas.microsoft.com/office/drawing/2015/10/21/chartex" xmlns:cx3="http://schemas.microsoft.com/office/drawing/2016/5/9/chartex" xmlns:cx4="http://schemas.microsoft.com/office/drawing/2016/5/10/chartex" xmlns:cx5="http://schemas.microsoft.com/office/drawing/2016/5/11/chartex" xmlns:cx6="http://schemas.microsoft.com/office/drawing/2016/5/12/chartex" xmlns:cx7="http://schemas.microsoft.com/office/drawing/2016/5/13/chartex" xmlns:cx8="http://schemas.microsoft.com/office/drawing/2016/5/14/chartex" xmlns:mc="http://schemas.openxmlformats.org/markup-compatibility/2006" xmlns:aink="http://schemas.microsoft.com/office/drawing/2016/ink" xmlns:am3d="http://schemas.microsoft.com/office/drawing/2017/model3d" xmlns:o="urn:schemas-microsoft-com:office:office" xmlns:r="http://schemas.openxmlformats.org/officeDocument/2006/relationships" xmlns:m="http://schemas.openxmlformats.org/officeDocument/2006/math" xmlns:v="urn:schemas-microsoft-com:vml" xmlns:wp14="http://schemas.microsoft.com/office/word/2010/wordprocessingDrawing" xmlns:wp="http://schemas.openxmlformats.org/drawingml/2006/wordprocessingDrawing" xmlns:w10="urn:schemas-microsoft-com:office:word" xmlns:w="http://schemas.openxmlformats.org/wordprocessingml/2006/main" xmlns:w14="http://schemas.microsoft.com/office/word/2010/wordml" xmlns:w15="http://schemas.microsoft.com/office/word/2012/wordml" xmlns:w16cex="http://schemas.microsoft.com/office/word/2018/wordml/cex" xmlns:w16cid="http://schemas.microsoft.com/office/word/2016/wordml/cid" xmlns:w16="http://schemas.microsoft.com/office/word/2018/wordml" xmlns:w16sdtdh="http://schemas.microsoft.com/office/word/2020/wordml/sdtdatahash" xmlns:w16se="http://schemas.microsoft.com/office/word/2015/wordml/symex" xmlns:wpg="http://schemas.microsoft.com/office/word/2010/wordprocessingGroup" xmlns:wpi="http://schemas.microsoft.com/office/word/2010/wordprocessingInk" xmlns:wne="http://schemas.microsoft.com/office/word/2006/wordml" xmlns:wps="http://schemas.microsoft.com/office/word/2010/wordprocessingShape" mc:Ignorable="w14 w15 w16se w16cid w16 w16cex w16sdtdh wp14">
+<w:footnotes xmlns:wpc="http://schemas.microsoft.com/office/word/2010/wordprocessingCanvas" xmlns:cx="http://schemas.microsoft.com/office/drawing/2014/chartex" xmlns:cx1="http://schemas.microsoft.com/office/drawing/2015/9/8/chartex" xmlns:cx2="http://schemas.microsoft.com/office/drawing/2015/10/21/chartex" xmlns:cx3="http://schemas.microsoft.com/office/drawing/2016/5/9/chartex" xmlns:cx4="http://schemas.microsoft.com/office/drawing/2016/5/10/chartex" xmlns:cx5="http://schemas.microsoft.com/office/drawing/2016/5/11/chartex" xmlns:cx6="http://schemas.microsoft.com/office/drawing/2016/5/12/chartex" xmlns:cx7="http://schemas.microsoft.com/office/drawing/2016/5/13/chartex" xmlns:cx8="http://schemas.microsoft.com/office/drawing/2016/5/14/chartex" xmlns:mc="http://schemas.openxmlformats.org/markup-compatibility/2006" xmlns:aink="http://schemas.microsoft.com/office/drawing/2016/ink" xmlns:am3d="http://schemas.microsoft.com/office/drawing/2017/model3d" xmlns:o="urn:schemas-microsoft-com:office:office" xmlns:oel="http://schemas.microsoft.com/office/2019/extlst" xmlns:r="http://schemas.openxmlformats.org/officeDocument/2006/relationships" xmlns:m="http://schemas.openxmlformats.org/officeDocument/2006/math" xmlns:v="urn:schemas-microsoft-com:vml" xmlns:wp14="http://schemas.microsoft.com/office/word/2010/wordprocessingDrawing" xmlns:wp="http://schemas.openxmlformats.org/drawingml/2006/wordprocessingDrawing" xmlns:w10="urn:schemas-microsoft-com:office:word" xmlns:w="http://schemas.openxmlformats.org/wordprocessingml/2006/main" xmlns:w14="http://schemas.microsoft.com/office/word/2010/wordml" xmlns:w15="http://schemas.microsoft.com/office/word/2012/wordml" xmlns:w16cex="http://schemas.microsoft.com/office/word/2018/wordml/cex" xmlns:w16cid="http://schemas.microsoft.com/office/word/2016/wordml/cid" xmlns:w16="http://schemas.microsoft.com/office/word/2018/wordml" xmlns:w16du="http://schemas.microsoft.com/office/word/2023/wordml/word16du" xmlns:w16sdtdh="http://schemas.microsoft.com/office/word/2020/wordml/sdtdatahash" xmlns:w16se="http://schemas.microsoft.com/office/word/2015/wordml/symex" xmlns:wpg="http://schemas.microsoft.com/office/word/2010/wordprocessingGroup" xmlns:wpi="http://schemas.microsoft.com/office/word/2010/wordprocessingInk" xmlns:wne="http://schemas.microsoft.com/office/word/2006/wordml" xmlns:wps="http://schemas.microsoft.com/office/word/2010/wordprocessingShape" mc:Ignorable="w14 w15 w16se w16cid w16 w16cex w16sdtdh w16du wp14">
   <w:footnote w:type="separator" w:id="-1">
     <w:p>
       <w:r>
@@ -9515,7 +10418,7 @@
 </file>
 
 <file path=word/header1.xml><?xml version="1.0" encoding="utf-8"?>
-<w:hdr xmlns:wpc="http://schemas.microsoft.com/office/word/2010/wordprocessingCanvas" xmlns:cx="http://schemas.microsoft.com/office/drawing/2014/chartex" xmlns:cx1="http://schemas.microsoft.com/office/drawing/2015/9/8/chartex" xmlns:cx2="http://schemas.microsoft.com/office/drawing/2015/10/21/chartex" xmlns:cx3="http://schemas.microsoft.com/office/drawing/2016/5/9/chartex" xmlns:cx4="http://schemas.microsoft.com/office/drawing/2016/5/10/chartex" xmlns:cx5="http://schemas.microsoft.com/office/drawing/2016/5/11/chartex" xmlns:cx6="http://schemas.microsoft.com/office/drawing/2016/5/12/chartex" xmlns:cx7="http://schemas.microsoft.com/office/drawing/2016/5/13/chartex" xmlns:cx8="http://schemas.microsoft.com/office/drawing/2016/5/14/chartex" xmlns:mc="http://schemas.openxmlformats.org/markup-compatibility/2006" xmlns:aink="http://schemas.microsoft.com/office/drawing/2016/ink" xmlns:am3d="http://schemas.microsoft.com/office/drawing/2017/model3d" xmlns:o="urn:schemas-microsoft-com:office:office" xmlns:r="http://schemas.openxmlformats.org/officeDocument/2006/relationships" xmlns:m="http://schemas.openxmlformats.org/officeDocument/2006/math" xmlns:v="urn:schemas-microsoft-com:vml" xmlns:wp14="http://schemas.microsoft.com/office/word/2010/wordprocessingDrawing" xmlns:wp="http://schemas.openxmlformats.org/drawingml/2006/wordprocessingDrawing" xmlns:w10="urn:schemas-microsoft-com:office:word" xmlns:w="http://schemas.openxmlformats.org/wordprocessingml/2006/main" xmlns:w14="http://schemas.microsoft.com/office/word/2010/wordml" xmlns:w15="http://schemas.microsoft.com/office/word/2012/wordml" xmlns:w16cex="http://schemas.microsoft.com/office/word/2018/wordml/cex" xmlns:w16cid="http://schemas.microsoft.com/office/word/2016/wordml/cid" xmlns:w16="http://schemas.microsoft.com/office/word/2018/wordml" xmlns:w16sdtdh="http://schemas.microsoft.com/office/word/2020/wordml/sdtdatahash" xmlns:w16se="http://schemas.microsoft.com/office/word/2015/wordml/symex" xmlns:wpg="http://schemas.microsoft.com/office/word/2010/wordprocessingGroup" xmlns:wpi="http://schemas.microsoft.com/office/word/2010/wordprocessingInk" xmlns:wne="http://schemas.microsoft.com/office/word/2006/wordml" xmlns:wps="http://schemas.microsoft.com/office/word/2010/wordprocessingShape" mc:Ignorable="w14 w15 w16se w16cid w16 w16cex w16sdtdh wp14">
+<w:hdr xmlns:wpc="http://schemas.microsoft.com/office/word/2010/wordprocessingCanvas" xmlns:cx="http://schemas.microsoft.com/office/drawing/2014/chartex" xmlns:cx1="http://schemas.microsoft.com/office/drawing/2015/9/8/chartex" xmlns:cx2="http://schemas.microsoft.com/office/drawing/2015/10/21/chartex" xmlns:cx3="http://schemas.microsoft.com/office/drawing/2016/5/9/chartex" xmlns:cx4="http://schemas.microsoft.com/office/drawing/2016/5/10/chartex" xmlns:cx5="http://schemas.microsoft.com/office/drawing/2016/5/11/chartex" xmlns:cx6="http://schemas.microsoft.com/office/drawing/2016/5/12/chartex" xmlns:cx7="http://schemas.microsoft.com/office/drawing/2016/5/13/chartex" xmlns:cx8="http://schemas.microsoft.com/office/drawing/2016/5/14/chartex" xmlns:mc="http://schemas.openxmlformats.org/markup-compatibility/2006" xmlns:aink="http://schemas.microsoft.com/office/drawing/2016/ink" xmlns:am3d="http://schemas.microsoft.com/office/drawing/2017/model3d" xmlns:o="urn:schemas-microsoft-com:office:office" xmlns:oel="http://schemas.microsoft.com/office/2019/extlst" xmlns:r="http://schemas.openxmlformats.org/officeDocument/2006/relationships" xmlns:m="http://schemas.openxmlformats.org/officeDocument/2006/math" xmlns:v="urn:schemas-microsoft-com:vml" xmlns:wp14="http://schemas.microsoft.com/office/word/2010/wordprocessingDrawing" xmlns:wp="http://schemas.openxmlformats.org/drawingml/2006/wordprocessingDrawing" xmlns:w10="urn:schemas-microsoft-com:office:word" xmlns:w="http://schemas.openxmlformats.org/wordprocessingml/2006/main" xmlns:w14="http://schemas.microsoft.com/office/word/2010/wordml" xmlns:w15="http://schemas.microsoft.com/office/word/2012/wordml" xmlns:w16cex="http://schemas.microsoft.com/office/word/2018/wordml/cex" xmlns:w16cid="http://schemas.microsoft.com/office/word/2016/wordml/cid" xmlns:w16="http://schemas.microsoft.com/office/word/2018/wordml" xmlns:w16du="http://schemas.microsoft.com/office/word/2023/wordml/word16du" xmlns:w16sdtdh="http://schemas.microsoft.com/office/word/2020/wordml/sdtdatahash" xmlns:w16se="http://schemas.microsoft.com/office/word/2015/wordml/symex" xmlns:wpg="http://schemas.microsoft.com/office/word/2010/wordprocessingGroup" xmlns:wpi="http://schemas.microsoft.com/office/word/2010/wordprocessingInk" xmlns:wne="http://schemas.microsoft.com/office/word/2006/wordml" xmlns:wps="http://schemas.microsoft.com/office/word/2010/wordprocessingShape" mc:Ignorable="w14 w15 w16se w16cid w16 w16cex w16sdtdh w16du wp14">
   <w:p>
     <w:pPr>
       <w:pStyle w:val="af"/>
@@ -9525,7 +10428,7 @@
 </file>
 
 <file path=word/header2.xml><?xml version="1.0" encoding="utf-8"?>
-<w:hdr xmlns:wpc="http://schemas.microsoft.com/office/word/2010/wordprocessingCanvas" xmlns:cx="http://schemas.microsoft.com/office/drawing/2014/chartex" xmlns:cx1="http://schemas.microsoft.com/office/drawing/2015/9/8/chartex" xmlns:cx2="http://schemas.microsoft.com/office/drawing/2015/10/21/chartex" xmlns:cx3="http://schemas.microsoft.com/office/drawing/2016/5/9/chartex" xmlns:cx4="http://schemas.microsoft.com/office/drawing/2016/5/10/chartex" xmlns:cx5="http://schemas.microsoft.com/office/drawing/2016/5/11/chartex" xmlns:cx6="http://schemas.microsoft.com/office/drawing/2016/5/12/chartex" xmlns:cx7="http://schemas.microsoft.com/office/drawing/2016/5/13/chartex" xmlns:cx8="http://schemas.microsoft.com/office/drawing/2016/5/14/chartex" xmlns:mc="http://schemas.openxmlformats.org/markup-compatibility/2006" xmlns:aink="http://schemas.microsoft.com/office/drawing/2016/ink" xmlns:am3d="http://schemas.microsoft.com/office/drawing/2017/model3d" xmlns:o="urn:schemas-microsoft-com:office:office" xmlns:r="http://schemas.openxmlformats.org/officeDocument/2006/relationships" xmlns:m="http://schemas.openxmlformats.org/officeDocument/2006/math" xmlns:v="urn:schemas-microsoft-com:vml" xmlns:wp14="http://schemas.microsoft.com/office/word/2010/wordprocessingDrawing" xmlns:wp="http://schemas.openxmlformats.org/drawingml/2006/wordprocessingDrawing" xmlns:w10="urn:schemas-microsoft-com:office:word" xmlns:w="http://schemas.openxmlformats.org/wordprocessingml/2006/main" xmlns:w14="http://schemas.microsoft.com/office/word/2010/wordml" xmlns:w15="http://schemas.microsoft.com/office/word/2012/wordml" xmlns:w16cex="http://schemas.microsoft.com/office/word/2018/wordml/cex" xmlns:w16cid="http://schemas.microsoft.com/office/word/2016/wordml/cid" xmlns:w16="http://schemas.microsoft.com/office/word/2018/wordml" xmlns:w16sdtdh="http://schemas.microsoft.com/office/word/2020/wordml/sdtdatahash" xmlns:w16se="http://schemas.microsoft.com/office/word/2015/wordml/symex" xmlns:wpg="http://schemas.microsoft.com/office/word/2010/wordprocessingGroup" xmlns:wpi="http://schemas.microsoft.com/office/word/2010/wordprocessingInk" xmlns:wne="http://schemas.microsoft.com/office/word/2006/wordml" xmlns:wps="http://schemas.microsoft.com/office/word/2010/wordprocessingShape" mc:Ignorable="w14 w15 w16se w16cid w16 w16cex w16sdtdh wp14">
+<w:hdr xmlns:wpc="http://schemas.microsoft.com/office/word/2010/wordprocessingCanvas" xmlns:cx="http://schemas.microsoft.com/office/drawing/2014/chartex" xmlns:cx1="http://schemas.microsoft.com/office/drawing/2015/9/8/chartex" xmlns:cx2="http://schemas.microsoft.com/office/drawing/2015/10/21/chartex" xmlns:cx3="http://schemas.microsoft.com/office/drawing/2016/5/9/chartex" xmlns:cx4="http://schemas.microsoft.com/office/drawing/2016/5/10/chartex" xmlns:cx5="http://schemas.microsoft.com/office/drawing/2016/5/11/chartex" xmlns:cx6="http://schemas.microsoft.com/office/drawing/2016/5/12/chartex" xmlns:cx7="http://schemas.microsoft.com/office/drawing/2016/5/13/chartex" xmlns:cx8="http://schemas.microsoft.com/office/drawing/2016/5/14/chartex" xmlns:mc="http://schemas.openxmlformats.org/markup-compatibility/2006" xmlns:aink="http://schemas.microsoft.com/office/drawing/2016/ink" xmlns:am3d="http://schemas.microsoft.com/office/drawing/2017/model3d" xmlns:o="urn:schemas-microsoft-com:office:office" xmlns:oel="http://schemas.microsoft.com/office/2019/extlst" xmlns:r="http://schemas.openxmlformats.org/officeDocument/2006/relationships" xmlns:m="http://schemas.openxmlformats.org/officeDocument/2006/math" xmlns:v="urn:schemas-microsoft-com:vml" xmlns:wp14="http://schemas.microsoft.com/office/word/2010/wordprocessingDrawing" xmlns:wp="http://schemas.openxmlformats.org/drawingml/2006/wordprocessingDrawing" xmlns:w10="urn:schemas-microsoft-com:office:word" xmlns:w="http://schemas.openxmlformats.org/wordprocessingml/2006/main" xmlns:w14="http://schemas.microsoft.com/office/word/2010/wordml" xmlns:w15="http://schemas.microsoft.com/office/word/2012/wordml" xmlns:w16cex="http://schemas.microsoft.com/office/word/2018/wordml/cex" xmlns:w16cid="http://schemas.microsoft.com/office/word/2016/wordml/cid" xmlns:w16="http://schemas.microsoft.com/office/word/2018/wordml" xmlns:w16du="http://schemas.microsoft.com/office/word/2023/wordml/word16du" xmlns:w16sdtdh="http://schemas.microsoft.com/office/word/2020/wordml/sdtdatahash" xmlns:w16se="http://schemas.microsoft.com/office/word/2015/wordml/symex" xmlns:wpg="http://schemas.microsoft.com/office/word/2010/wordprocessingGroup" xmlns:wpi="http://schemas.microsoft.com/office/word/2010/wordprocessingInk" xmlns:wne="http://schemas.microsoft.com/office/word/2006/wordml" xmlns:wps="http://schemas.microsoft.com/office/word/2010/wordprocessingShape" mc:Ignorable="w14 w15 w16se w16cid w16 w16cex w16sdtdh w16du wp14">
   <w:p>
     <w:pPr>
       <w:pStyle w:val="af"/>
@@ -9535,7 +10438,7 @@
 </file>
 
 <file path=word/header3.xml><?xml version="1.0" encoding="utf-8"?>
-<w:hdr xmlns:wpc="http://schemas.microsoft.com/office/word/2010/wordprocessingCanvas" xmlns:cx="http://schemas.microsoft.com/office/drawing/2014/chartex" xmlns:cx1="http://schemas.microsoft.com/office/drawing/2015/9/8/chartex" xmlns:cx2="http://schemas.microsoft.com/office/drawing/2015/10/21/chartex" xmlns:cx3="http://schemas.microsoft.com/office/drawing/2016/5/9/chartex" xmlns:cx4="http://schemas.microsoft.com/office/drawing/2016/5/10/chartex" xmlns:cx5="http://schemas.microsoft.com/office/drawing/2016/5/11/chartex" xmlns:cx6="http://schemas.microsoft.com/office/drawing/2016/5/12/chartex" xmlns:cx7="http://schemas.microsoft.com/office/drawing/2016/5/13/chartex" xmlns:cx8="http://schemas.microsoft.com/office/drawing/2016/5/14/chartex" xmlns:mc="http://schemas.openxmlformats.org/markup-compatibility/2006" xmlns:aink="http://schemas.microsoft.com/office/drawing/2016/ink" xmlns:am3d="http://schemas.microsoft.com/office/drawing/2017/model3d" xmlns:o="urn:schemas-microsoft-com:office:office" xmlns:r="http://schemas.openxmlformats.org/officeDocument/2006/relationships" xmlns:m="http://schemas.openxmlformats.org/officeDocument/2006/math" xmlns:v="urn:schemas-microsoft-com:vml" xmlns:wp14="http://schemas.microsoft.com/office/word/2010/wordprocessingDrawing" xmlns:wp="http://schemas.openxmlformats.org/drawingml/2006/wordprocessingDrawing" xmlns:w10="urn:schemas-microsoft-com:office:word" xmlns:w="http://schemas.openxmlformats.org/wordprocessingml/2006/main" xmlns:w14="http://schemas.microsoft.com/office/word/2010/wordml" xmlns:w15="http://schemas.microsoft.com/office/word/2012/wordml" xmlns:w16cex="http://schemas.microsoft.com/office/word/2018/wordml/cex" xmlns:w16cid="http://schemas.microsoft.com/office/word/2016/wordml/cid" xmlns:w16="http://schemas.microsoft.com/office/word/2018/wordml" xmlns:w16sdtdh="http://schemas.microsoft.com/office/word/2020/wordml/sdtdatahash" xmlns:w16se="http://schemas.microsoft.com/office/word/2015/wordml/symex" xmlns:wpg="http://schemas.microsoft.com/office/word/2010/wordprocessingGroup" xmlns:wpi="http://schemas.microsoft.com/office/word/2010/wordprocessingInk" xmlns:wne="http://schemas.microsoft.com/office/word/2006/wordml" xmlns:wps="http://schemas.microsoft.com/office/word/2010/wordprocessingShape" mc:Ignorable="w14 w15 w16se w16cid w16 w16cex w16sdtdh wp14">
+<w:hdr xmlns:wpc="http://schemas.microsoft.com/office/word/2010/wordprocessingCanvas" xmlns:cx="http://schemas.microsoft.com/office/drawing/2014/chartex" xmlns:cx1="http://schemas.microsoft.com/office/drawing/2015/9/8/chartex" xmlns:cx2="http://schemas.microsoft.com/office/drawing/2015/10/21/chartex" xmlns:cx3="http://schemas.microsoft.com/office/drawing/2016/5/9/chartex" xmlns:cx4="http://schemas.microsoft.com/office/drawing/2016/5/10/chartex" xmlns:cx5="http://schemas.microsoft.com/office/drawing/2016/5/11/chartex" xmlns:cx6="http://schemas.microsoft.com/office/drawing/2016/5/12/chartex" xmlns:cx7="http://schemas.microsoft.com/office/drawing/2016/5/13/chartex" xmlns:cx8="http://schemas.microsoft.com/office/drawing/2016/5/14/chartex" xmlns:mc="http://schemas.openxmlformats.org/markup-compatibility/2006" xmlns:aink="http://schemas.microsoft.com/office/drawing/2016/ink" xmlns:am3d="http://schemas.microsoft.com/office/drawing/2017/model3d" xmlns:o="urn:schemas-microsoft-com:office:office" xmlns:oel="http://schemas.microsoft.com/office/2019/extlst" xmlns:r="http://schemas.openxmlformats.org/officeDocument/2006/relationships" xmlns:m="http://schemas.openxmlformats.org/officeDocument/2006/math" xmlns:v="urn:schemas-microsoft-com:vml" xmlns:wp14="http://schemas.microsoft.com/office/word/2010/wordprocessingDrawing" xmlns:wp="http://schemas.openxmlformats.org/drawingml/2006/wordprocessingDrawing" xmlns:w10="urn:schemas-microsoft-com:office:word" xmlns:w="http://schemas.openxmlformats.org/wordprocessingml/2006/main" xmlns:w14="http://schemas.microsoft.com/office/word/2010/wordml" xmlns:w15="http://schemas.microsoft.com/office/word/2012/wordml" xmlns:w16cex="http://schemas.microsoft.com/office/word/2018/wordml/cex" xmlns:w16cid="http://schemas.microsoft.com/office/word/2016/wordml/cid" xmlns:w16="http://schemas.microsoft.com/office/word/2018/wordml" xmlns:w16du="http://schemas.microsoft.com/office/word/2023/wordml/word16du" xmlns:w16sdtdh="http://schemas.microsoft.com/office/word/2020/wordml/sdtdatahash" xmlns:w16se="http://schemas.microsoft.com/office/word/2015/wordml/symex" xmlns:wpg="http://schemas.microsoft.com/office/word/2010/wordprocessingGroup" xmlns:wpi="http://schemas.microsoft.com/office/word/2010/wordprocessingInk" xmlns:wne="http://schemas.microsoft.com/office/word/2006/wordml" xmlns:wps="http://schemas.microsoft.com/office/word/2010/wordprocessingShape" mc:Ignorable="w14 w15 w16se w16cid w16 w16cex w16sdtdh w16du wp14">
   <w:p>
     <w:pPr>
       <w:pStyle w:val="af"/>
@@ -9545,7 +10448,7 @@
 </file>
 
 <file path=word/numbering.xml><?xml version="1.0" encoding="utf-8"?>
-<w:numbering xmlns:wpc="http://schemas.microsoft.com/office/word/2010/wordprocessingCanvas" xmlns:cx="http://schemas.microsoft.com/office/drawing/2014/chartex" xmlns:cx1="http://schemas.microsoft.com/office/drawing/2015/9/8/chartex" xmlns:cx2="http://schemas.microsoft.com/office/drawing/2015/10/21/chartex" xmlns:cx3="http://schemas.microsoft.com/office/drawing/2016/5/9/chartex" xmlns:cx4="http://schemas.microsoft.com/office/drawing/2016/5/10/chartex" xmlns:cx5="http://schemas.microsoft.com/office/drawing/2016/5/11/chartex" xmlns:cx6="http://schemas.microsoft.com/office/drawing/2016/5/12/chartex" xmlns:cx7="http://schemas.microsoft.com/office/drawing/2016/5/13/chartex" xmlns:cx8="http://schemas.microsoft.com/office/drawing/2016/5/14/chartex" xmlns:mc="http://schemas.openxmlformats.org/markup-compatibility/2006" xmlns:aink="http://schemas.microsoft.com/office/drawing/2016/ink" xmlns:am3d="http://schemas.microsoft.com/office/drawing/2017/model3d" xmlns:o="urn:schemas-microsoft-com:office:office" xmlns:r="http://schemas.openxmlformats.org/officeDocument/2006/relationships" xmlns:m="http://schemas.openxmlformats.org/officeDocument/2006/math" xmlns:v="urn:schemas-microsoft-com:vml" xmlns:wp14="http://schemas.microsoft.com/office/word/2010/wordprocessingDrawing" xmlns:wp="http://schemas.openxmlformats.org/drawingml/2006/wordprocessingDrawing" xmlns:w10="urn:schemas-microsoft-com:office:word" xmlns:w="http://schemas.openxmlformats.org/wordprocessingml/2006/main" xmlns:w14="http://schemas.microsoft.com/office/word/2010/wordml" xmlns:w15="http://schemas.microsoft.com/office/word/2012/wordml" xmlns:w16cex="http://schemas.microsoft.com/office/word/2018/wordml/cex" xmlns:w16cid="http://schemas.microsoft.com/office/word/2016/wordml/cid" xmlns:w16="http://schemas.microsoft.com/office/word/2018/wordml" xmlns:w16sdtdh="http://schemas.microsoft.com/office/word/2020/wordml/sdtdatahash" xmlns:w16se="http://schemas.microsoft.com/office/word/2015/wordml/symex" xmlns:wpg="http://schemas.microsoft.com/office/word/2010/wordprocessingGroup" xmlns:wpi="http://schemas.microsoft.com/office/word/2010/wordprocessingInk" xmlns:wne="http://schemas.microsoft.com/office/word/2006/wordml" xmlns:wps="http://schemas.microsoft.com/office/word/2010/wordprocessingShape" mc:Ignorable="w14 w15 w16se w16cid w16 w16cex w16sdtdh wp14">
+<w:numbering xmlns:wpc="http://schemas.microsoft.com/office/word/2010/wordprocessingCanvas" xmlns:cx="http://schemas.microsoft.com/office/drawing/2014/chartex" xmlns:cx1="http://schemas.microsoft.com/office/drawing/2015/9/8/chartex" xmlns:cx2="http://schemas.microsoft.com/office/drawing/2015/10/21/chartex" xmlns:cx3="http://schemas.microsoft.com/office/drawing/2016/5/9/chartex" xmlns:cx4="http://schemas.microsoft.com/office/drawing/2016/5/10/chartex" xmlns:cx5="http://schemas.microsoft.com/office/drawing/2016/5/11/chartex" xmlns:cx6="http://schemas.microsoft.com/office/drawing/2016/5/12/chartex" xmlns:cx7="http://schemas.microsoft.com/office/drawing/2016/5/13/chartex" xmlns:cx8="http://schemas.microsoft.com/office/drawing/2016/5/14/chartex" xmlns:mc="http://schemas.openxmlformats.org/markup-compatibility/2006" xmlns:aink="http://schemas.microsoft.com/office/drawing/2016/ink" xmlns:am3d="http://schemas.microsoft.com/office/drawing/2017/model3d" xmlns:o="urn:schemas-microsoft-com:office:office" xmlns:oel="http://schemas.microsoft.com/office/2019/extlst" xmlns:r="http://schemas.openxmlformats.org/officeDocument/2006/relationships" xmlns:m="http://schemas.openxmlformats.org/officeDocument/2006/math" xmlns:v="urn:schemas-microsoft-com:vml" xmlns:wp14="http://schemas.microsoft.com/office/word/2010/wordprocessingDrawing" xmlns:wp="http://schemas.openxmlformats.org/drawingml/2006/wordprocessingDrawing" xmlns:w10="urn:schemas-microsoft-com:office:word" xmlns:w="http://schemas.openxmlformats.org/wordprocessingml/2006/main" xmlns:w14="http://schemas.microsoft.com/office/word/2010/wordml" xmlns:w15="http://schemas.microsoft.com/office/word/2012/wordml" xmlns:w16cex="http://schemas.microsoft.com/office/word/2018/wordml/cex" xmlns:w16cid="http://schemas.microsoft.com/office/word/2016/wordml/cid" xmlns:w16="http://schemas.microsoft.com/office/word/2018/wordml" xmlns:w16du="http://schemas.microsoft.com/office/word/2023/wordml/word16du" xmlns:w16sdtdh="http://schemas.microsoft.com/office/word/2020/wordml/sdtdatahash" xmlns:w16se="http://schemas.microsoft.com/office/word/2015/wordml/symex" xmlns:wpg="http://schemas.microsoft.com/office/word/2010/wordprocessingGroup" xmlns:wpi="http://schemas.microsoft.com/office/word/2010/wordprocessingInk" xmlns:wne="http://schemas.microsoft.com/office/word/2006/wordml" xmlns:wps="http://schemas.microsoft.com/office/word/2010/wordprocessingShape" mc:Ignorable="w14 w15 w16se w16cid w16 w16cex w16sdtdh w16du wp14">
   <w:abstractNum w:abstractNumId="0" w15:restartNumberingAfterBreak="0">
     <w:nsid w:val="03DD6954"/>
     <w:multiLevelType w:val="hybridMultilevel"/>
@@ -12014,88 +12917,88 @@
       </w:pPr>
     </w:lvl>
   </w:abstractNum>
-  <w:num w:numId="1">
+  <w:num w:numId="1" w16cid:durableId="660546824">
     <w:abstractNumId w:val="22"/>
   </w:num>
-  <w:num w:numId="2">
+  <w:num w:numId="2" w16cid:durableId="274143226">
     <w:abstractNumId w:val="18"/>
   </w:num>
-  <w:num w:numId="3">
+  <w:num w:numId="3" w16cid:durableId="227614820">
     <w:abstractNumId w:val="17"/>
   </w:num>
-  <w:num w:numId="4">
+  <w:num w:numId="4" w16cid:durableId="1003975251">
     <w:abstractNumId w:val="1"/>
   </w:num>
-  <w:num w:numId="5">
+  <w:num w:numId="5" w16cid:durableId="551043924">
     <w:abstractNumId w:val="20"/>
   </w:num>
-  <w:num w:numId="6">
+  <w:num w:numId="6" w16cid:durableId="15236366">
     <w:abstractNumId w:val="5"/>
   </w:num>
-  <w:num w:numId="7">
+  <w:num w:numId="7" w16cid:durableId="1339455696">
     <w:abstractNumId w:val="8"/>
   </w:num>
-  <w:num w:numId="8">
+  <w:num w:numId="8" w16cid:durableId="1460683817">
     <w:abstractNumId w:val="13"/>
   </w:num>
-  <w:num w:numId="9">
+  <w:num w:numId="9" w16cid:durableId="953903792">
     <w:abstractNumId w:val="19"/>
   </w:num>
-  <w:num w:numId="10">
+  <w:num w:numId="10" w16cid:durableId="1005934170">
     <w:abstractNumId w:val="19"/>
   </w:num>
-  <w:num w:numId="11">
+  <w:num w:numId="11" w16cid:durableId="1111972736">
     <w:abstractNumId w:val="0"/>
   </w:num>
-  <w:num w:numId="12">
+  <w:num w:numId="12" w16cid:durableId="316693037">
     <w:abstractNumId w:val="15"/>
   </w:num>
-  <w:num w:numId="13">
+  <w:num w:numId="13" w16cid:durableId="152644056">
     <w:abstractNumId w:val="12"/>
   </w:num>
-  <w:num w:numId="14">
+  <w:num w:numId="14" w16cid:durableId="1235894724">
     <w:abstractNumId w:val="16"/>
   </w:num>
-  <w:num w:numId="15">
+  <w:num w:numId="15" w16cid:durableId="2134060229">
     <w:abstractNumId w:val="10"/>
   </w:num>
-  <w:num w:numId="16">
+  <w:num w:numId="16" w16cid:durableId="87040825">
     <w:abstractNumId w:val="4"/>
   </w:num>
-  <w:num w:numId="17">
+  <w:num w:numId="17" w16cid:durableId="705636888">
     <w:abstractNumId w:val="7"/>
   </w:num>
-  <w:num w:numId="18">
+  <w:num w:numId="18" w16cid:durableId="219481907">
     <w:abstractNumId w:val="9"/>
   </w:num>
-  <w:num w:numId="19">
+  <w:num w:numId="19" w16cid:durableId="83654519">
     <w:abstractNumId w:val="3"/>
   </w:num>
-  <w:num w:numId="20">
+  <w:num w:numId="20" w16cid:durableId="2086174414">
     <w:abstractNumId w:val="9"/>
     <w:lvlOverride w:ilvl="0">
       <w:startOverride w:val="1"/>
     </w:lvlOverride>
   </w:num>
-  <w:num w:numId="21">
+  <w:num w:numId="21" w16cid:durableId="880938069">
     <w:abstractNumId w:val="3"/>
     <w:lvlOverride w:ilvl="0">
       <w:startOverride w:val="1"/>
     </w:lvlOverride>
   </w:num>
-  <w:num w:numId="22">
+  <w:num w:numId="22" w16cid:durableId="1183787588">
     <w:abstractNumId w:val="9"/>
     <w:lvlOverride w:ilvl="0">
       <w:startOverride w:val="1"/>
     </w:lvlOverride>
   </w:num>
-  <w:num w:numId="23">
+  <w:num w:numId="23" w16cid:durableId="973413515">
     <w:abstractNumId w:val="2"/>
   </w:num>
-  <w:num w:numId="24">
+  <w:num w:numId="24" w16cid:durableId="240913311">
     <w:abstractNumId w:val="19"/>
   </w:num>
-  <w:num w:numId="25">
+  <w:num w:numId="25" w16cid:durableId="219750832">
     <w:abstractNumId w:val="11"/>
     <w:lvlOverride w:ilvl="0">
       <w:startOverride w:val="1"/>
@@ -12125,26 +13028,26 @@
       <w:startOverride w:val="1"/>
     </w:lvlOverride>
   </w:num>
-  <w:num w:numId="26">
+  <w:num w:numId="26" w16cid:durableId="24411735">
     <w:abstractNumId w:val="11"/>
   </w:num>
-  <w:num w:numId="27">
+  <w:num w:numId="27" w16cid:durableId="1670064585">
     <w:abstractNumId w:val="14"/>
   </w:num>
-  <w:num w:numId="28">
+  <w:num w:numId="28" w16cid:durableId="649290548">
     <w:abstractNumId w:val="21"/>
   </w:num>
-  <w:num w:numId="29">
+  <w:num w:numId="29" w16cid:durableId="513765644">
     <w:abstractNumId w:val="6"/>
   </w:num>
-  <w:num w:numId="30">
+  <w:num w:numId="30" w16cid:durableId="382561087">
     <w:abstractNumId w:val="23"/>
   </w:num>
 </w:numbering>
 </file>
 
 <file path=word/styles.xml><?xml version="1.0" encoding="utf-8"?>
-<w:styles xmlns:mc="http://schemas.openxmlformats.org/markup-compatibility/2006" xmlns:r="http://schemas.openxmlformats.org/officeDocument/2006/relationships" xmlns:w="http://schemas.openxmlformats.org/wordprocessingml/2006/main" xmlns:w14="http://schemas.microsoft.com/office/word/2010/wordml" xmlns:w15="http://schemas.microsoft.com/office/word/2012/wordml" xmlns:w16cex="http://schemas.microsoft.com/office/word/2018/wordml/cex" xmlns:w16cid="http://schemas.microsoft.com/office/word/2016/wordml/cid" xmlns:w16="http://schemas.microsoft.com/office/word/2018/wordml" xmlns:w16sdtdh="http://schemas.microsoft.com/office/word/2020/wordml/sdtdatahash" xmlns:w16se="http://schemas.microsoft.com/office/word/2015/wordml/symex" mc:Ignorable="w14 w15 w16se w16cid w16 w16cex w16sdtdh">
+<w:styles xmlns:mc="http://schemas.openxmlformats.org/markup-compatibility/2006" xmlns:r="http://schemas.openxmlformats.org/officeDocument/2006/relationships" xmlns:w="http://schemas.openxmlformats.org/wordprocessingml/2006/main" xmlns:w14="http://schemas.microsoft.com/office/word/2010/wordml" xmlns:w15="http://schemas.microsoft.com/office/word/2012/wordml" xmlns:w16cex="http://schemas.microsoft.com/office/word/2018/wordml/cex" xmlns:w16cid="http://schemas.microsoft.com/office/word/2016/wordml/cid" xmlns:w16="http://schemas.microsoft.com/office/word/2018/wordml" xmlns:w16du="http://schemas.microsoft.com/office/word/2023/wordml/word16du" xmlns:w16sdtdh="http://schemas.microsoft.com/office/word/2020/wordml/sdtdatahash" xmlns:w16se="http://schemas.microsoft.com/office/word/2015/wordml/symex" mc:Ignorable="w14 w15 w16se w16cid w16 w16cex w16sdtdh w16du">
   <w:docDefaults>
     <w:rPrDefault>
       <w:rPr>
